--- a/04 - Filter effects/A - Filtering/Backups/Changing the gain at the cutoff frequency - REVISED.docx
+++ b/04 - Filter effects/A - Filtering/Backups/Changing the gain at the cutoff frequency - REVISED.docx
@@ -484,7 +484,15 @@
         <w:t xml:space="preserve">This has a few important properties. Every value inside the unit circle is mapped to a value inside the unit circle, those outside are </w:t>
       </w:r>
       <w:r>
-        <w:t xml:space="preserve">mapped to values outside the unit circle, and those on the unit circle stay on the unit circle. So we can view this transfer function as preserving stability. Furthermore, it maps </w:t>
+        <w:t xml:space="preserve">mapped to values outside the unit circle, and those on the unit circle stay on the unit circle. </w:t>
+      </w:r>
+      <w:proofErr w:type="gramStart"/>
+      <w:r>
+        <w:t>So</w:t>
+      </w:r>
+      <w:proofErr w:type="gramEnd"/>
+      <w:r>
+        <w:t xml:space="preserve"> we can view this transfer function as preserving stability. Furthermore, it maps </w:t>
       </w:r>
       <w:r>
         <w:rPr>
@@ -546,14 +554,24 @@
     <w:p>
       <w:pPr>
         <w:pStyle w:val="MTDisplayEquation"/>
-      </w:pPr>
-      <w:r>
+        <w:rPr>
+          <w:sz w:val="22"/>
+          <w:szCs w:val="22"/>
+        </w:rPr>
+      </w:pPr>
+      <w:r>
+        <w:rPr>
+          <w:sz w:val="22"/>
+          <w:szCs w:val="22"/>
+        </w:rPr>
         <w:tab/>
       </w:r>
       <m:oMath>
         <m:r>
           <w:rPr>
             <w:rFonts w:ascii="Cambria Math"/>
+            <w:sz w:val="22"/>
+            <w:szCs w:val="22"/>
           </w:rPr>
           <m:t>F(z=</m:t>
         </m:r>
@@ -563,6 +581,8 @@
               <w:rPr>
                 <w:rFonts w:ascii="Cambria Math" w:hAnsi="Cambria Math"/>
                 <w:i/>
+                <w:sz w:val="22"/>
+                <w:szCs w:val="22"/>
               </w:rPr>
             </m:ctrlPr>
           </m:sSupPr>
@@ -570,6 +590,8 @@
             <m:r>
               <w:rPr>
                 <w:rFonts w:ascii="Cambria Math"/>
+                <w:sz w:val="22"/>
+                <w:szCs w:val="22"/>
               </w:rPr>
               <m:t>e</m:t>
             </m:r>
@@ -578,6 +600,8 @@
             <m:r>
               <w:rPr>
                 <w:rFonts w:ascii="Cambria Math"/>
+                <w:sz w:val="22"/>
+                <w:szCs w:val="22"/>
               </w:rPr>
               <m:t>jπ/2</m:t>
             </m:r>
@@ -586,39 +610,71 @@
         <m:r>
           <w:rPr>
             <w:rFonts w:ascii="Cambria Math"/>
+            <w:sz w:val="22"/>
+            <w:szCs w:val="22"/>
           </w:rPr>
           <m:t>)=</m:t>
         </m:r>
-        <m:sSup>
-          <m:sSupPr>
+        <m:f>
+          <m:fPr>
             <m:ctrlPr>
               <w:rPr>
                 <w:rFonts w:ascii="Cambria Math" w:hAnsi="Cambria Math"/>
                 <w:i/>
+                <w:sz w:val="22"/>
+                <w:szCs w:val="22"/>
               </w:rPr>
             </m:ctrlPr>
-          </m:sSupPr>
-          <m:e>
-            <m:r>
-              <w:rPr>
-                <w:rFonts w:ascii="Cambria Math"/>
-              </w:rPr>
-              <m:t>e</m:t>
-            </m:r>
-          </m:e>
-          <m:sup>
-            <m:r>
-              <w:rPr>
-                <w:rFonts w:ascii="Cambria Math"/>
-              </w:rPr>
-              <m:t>j</m:t>
-            </m:r>
+          </m:fPr>
+          <m:num>
+            <m:r>
+              <w:rPr>
+                <w:rFonts w:ascii="Cambria Math"/>
+                <w:sz w:val="22"/>
+                <w:szCs w:val="22"/>
+              </w:rPr>
+              <m:t>[</m:t>
+            </m:r>
+            <m:func>
+              <m:funcPr>
+                <m:ctrlPr>
+                  <w:rPr>
+                    <w:rFonts w:ascii="Cambria Math" w:hAnsi="Cambria Math"/>
+                    <w:i/>
+                    <w:sz w:val="22"/>
+                    <w:szCs w:val="22"/>
+                  </w:rPr>
+                </m:ctrlPr>
+              </m:funcPr>
+              <m:fName>
+                <m:r>
+                  <w:rPr>
+                    <w:rFonts w:ascii="Cambria Math"/>
+                    <w:sz w:val="22"/>
+                    <w:szCs w:val="22"/>
+                  </w:rPr>
+                  <m:t>tan</m:t>
+                </m:r>
+              </m:fName>
+              <m:e>
+                <m:r>
+                  <w:rPr>
+                    <w:rFonts w:ascii="Cambria Math"/>
+                    <w:sz w:val="22"/>
+                    <w:szCs w:val="22"/>
+                  </w:rPr>
+                  <m:t>(</m:t>
+                </m:r>
+              </m:e>
+            </m:func>
             <m:sSub>
               <m:sSubPr>
                 <m:ctrlPr>
                   <w:rPr>
                     <w:rFonts w:ascii="Cambria Math" w:hAnsi="Cambria Math"/>
                     <w:i/>
+                    <w:sz w:val="22"/>
+                    <w:szCs w:val="22"/>
                   </w:rPr>
                 </m:ctrlPr>
               </m:sSubPr>
@@ -626,6 +682,8 @@
                 <m:r>
                   <w:rPr>
                     <w:rFonts w:ascii="Cambria Math"/>
+                    <w:sz w:val="22"/>
+                    <w:szCs w:val="22"/>
                   </w:rPr>
                   <m:t>ω</m:t>
                 </m:r>
@@ -634,6 +692,3713 @@
                 <m:r>
                   <w:rPr>
                     <w:rFonts w:ascii="Cambria Math"/>
+                    <w:sz w:val="22"/>
+                    <w:szCs w:val="22"/>
+                  </w:rPr>
+                  <m:t>G</m:t>
+                </m:r>
+              </m:sub>
+            </m:sSub>
+            <m:r>
+              <w:rPr>
+                <w:rFonts w:ascii="Cambria Math"/>
+                <w:sz w:val="22"/>
+                <w:szCs w:val="22"/>
+              </w:rPr>
+              <m:t>/2)+1]j</m:t>
+            </m:r>
+            <m:r>
+              <w:rPr>
+                <w:rFonts w:ascii="Cambria Math"/>
+                <w:sz w:val="22"/>
+                <w:szCs w:val="22"/>
+              </w:rPr>
+              <m:t>-</m:t>
+            </m:r>
+            <m:r>
+              <w:rPr>
+                <w:rFonts w:ascii="Cambria Math" w:hAnsi="Cambria Math"/>
+                <w:sz w:val="22"/>
+                <w:szCs w:val="22"/>
+              </w:rPr>
+              <m:t>[</m:t>
+            </m:r>
+            <m:func>
+              <m:funcPr>
+                <m:ctrlPr>
+                  <w:rPr>
+                    <w:rFonts w:ascii="Cambria Math" w:hAnsi="Cambria Math"/>
+                    <w:i/>
+                    <w:sz w:val="22"/>
+                    <w:szCs w:val="22"/>
+                  </w:rPr>
+                </m:ctrlPr>
+              </m:funcPr>
+              <m:fName>
+                <m:r>
+                  <w:rPr>
+                    <w:rFonts w:ascii="Cambria Math"/>
+                    <w:sz w:val="22"/>
+                    <w:szCs w:val="22"/>
+                  </w:rPr>
+                  <m:t>tan</m:t>
+                </m:r>
+              </m:fName>
+              <m:e>
+                <m:r>
+                  <w:rPr>
+                    <w:rFonts w:ascii="Cambria Math"/>
+                    <w:sz w:val="22"/>
+                    <w:szCs w:val="22"/>
+                  </w:rPr>
+                  <m:t>(</m:t>
+                </m:r>
+              </m:e>
+            </m:func>
+            <m:sSub>
+              <m:sSubPr>
+                <m:ctrlPr>
+                  <w:rPr>
+                    <w:rFonts w:ascii="Cambria Math" w:hAnsi="Cambria Math"/>
+                    <w:i/>
+                    <w:sz w:val="22"/>
+                    <w:szCs w:val="22"/>
+                  </w:rPr>
+                </m:ctrlPr>
+              </m:sSubPr>
+              <m:e>
+                <m:r>
+                  <w:rPr>
+                    <w:rFonts w:ascii="Cambria Math"/>
+                    <w:sz w:val="22"/>
+                    <w:szCs w:val="22"/>
+                  </w:rPr>
+                  <m:t>ω</m:t>
+                </m:r>
+              </m:e>
+              <m:sub>
+                <m:r>
+                  <w:rPr>
+                    <w:rFonts w:ascii="Cambria Math"/>
+                    <w:sz w:val="22"/>
+                    <w:szCs w:val="22"/>
+                  </w:rPr>
+                  <m:t>G</m:t>
+                </m:r>
+              </m:sub>
+            </m:sSub>
+            <m:r>
+              <w:rPr>
+                <w:rFonts w:ascii="Cambria Math"/>
+                <w:sz w:val="22"/>
+                <w:szCs w:val="22"/>
+              </w:rPr>
+              <m:t>/2)</m:t>
+            </m:r>
+            <m:r>
+              <w:rPr>
+                <w:rFonts w:ascii="Cambria Math"/>
+                <w:sz w:val="22"/>
+                <w:szCs w:val="22"/>
+              </w:rPr>
+              <m:t>-</m:t>
+            </m:r>
+            <m:r>
+              <w:rPr>
+                <w:rFonts w:ascii="Cambria Math"/>
+                <w:sz w:val="22"/>
+                <w:szCs w:val="22"/>
+              </w:rPr>
+              <m:t>1]</m:t>
+            </m:r>
+          </m:num>
+          <m:den>
+            <m:r>
+              <w:rPr>
+                <w:rFonts w:ascii="Cambria Math"/>
+                <w:sz w:val="22"/>
+                <w:szCs w:val="22"/>
+              </w:rPr>
+              <m:t>[</m:t>
+            </m:r>
+            <m:func>
+              <m:funcPr>
+                <m:ctrlPr>
+                  <w:rPr>
+                    <w:rFonts w:ascii="Cambria Math" w:hAnsi="Cambria Math"/>
+                    <w:i/>
+                    <w:sz w:val="22"/>
+                    <w:szCs w:val="22"/>
+                  </w:rPr>
+                </m:ctrlPr>
+              </m:funcPr>
+              <m:fName>
+                <m:r>
+                  <w:rPr>
+                    <w:rFonts w:ascii="Cambria Math"/>
+                    <w:sz w:val="22"/>
+                    <w:szCs w:val="22"/>
+                  </w:rPr>
+                  <m:t>tan</m:t>
+                </m:r>
+              </m:fName>
+              <m:e>
+                <m:r>
+                  <w:rPr>
+                    <w:rFonts w:ascii="Cambria Math"/>
+                    <w:sz w:val="22"/>
+                    <w:szCs w:val="22"/>
+                  </w:rPr>
+                  <m:t>(</m:t>
+                </m:r>
+              </m:e>
+            </m:func>
+            <m:sSub>
+              <m:sSubPr>
+                <m:ctrlPr>
+                  <w:rPr>
+                    <w:rFonts w:ascii="Cambria Math" w:hAnsi="Cambria Math"/>
+                    <w:i/>
+                    <w:sz w:val="22"/>
+                    <w:szCs w:val="22"/>
+                  </w:rPr>
+                </m:ctrlPr>
+              </m:sSubPr>
+              <m:e>
+                <m:r>
+                  <w:rPr>
+                    <w:rFonts w:ascii="Cambria Math"/>
+                    <w:sz w:val="22"/>
+                    <w:szCs w:val="22"/>
+                  </w:rPr>
+                  <m:t>ω</m:t>
+                </m:r>
+              </m:e>
+              <m:sub>
+                <m:r>
+                  <w:rPr>
+                    <w:rFonts w:ascii="Cambria Math"/>
+                    <w:sz w:val="22"/>
+                    <w:szCs w:val="22"/>
+                  </w:rPr>
+                  <m:t>G</m:t>
+                </m:r>
+              </m:sub>
+            </m:sSub>
+            <m:r>
+              <w:rPr>
+                <w:rFonts w:ascii="Cambria Math"/>
+                <w:sz w:val="22"/>
+                <w:szCs w:val="22"/>
+              </w:rPr>
+              <m:t>/2)+1]</m:t>
+            </m:r>
+            <m:r>
+              <w:rPr>
+                <w:rFonts w:ascii="Cambria Math"/>
+                <w:sz w:val="22"/>
+                <w:szCs w:val="22"/>
+              </w:rPr>
+              <m:t>-</m:t>
+            </m:r>
+            <m:r>
+              <w:rPr>
+                <w:rFonts w:ascii="Cambria Math" w:hAnsi="Cambria Math"/>
+                <w:sz w:val="22"/>
+                <w:szCs w:val="22"/>
+              </w:rPr>
+              <m:t>[</m:t>
+            </m:r>
+            <m:func>
+              <m:funcPr>
+                <m:ctrlPr>
+                  <w:rPr>
+                    <w:rFonts w:ascii="Cambria Math" w:hAnsi="Cambria Math"/>
+                    <w:i/>
+                    <w:sz w:val="22"/>
+                    <w:szCs w:val="22"/>
+                  </w:rPr>
+                </m:ctrlPr>
+              </m:funcPr>
+              <m:fName>
+                <m:r>
+                  <w:rPr>
+                    <w:rFonts w:ascii="Cambria Math"/>
+                    <w:sz w:val="22"/>
+                    <w:szCs w:val="22"/>
+                  </w:rPr>
+                  <m:t>tan</m:t>
+                </m:r>
+              </m:fName>
+              <m:e>
+                <m:r>
+                  <w:rPr>
+                    <w:rFonts w:ascii="Cambria Math"/>
+                    <w:sz w:val="22"/>
+                    <w:szCs w:val="22"/>
+                  </w:rPr>
+                  <m:t>(</m:t>
+                </m:r>
+              </m:e>
+            </m:func>
+            <m:sSub>
+              <m:sSubPr>
+                <m:ctrlPr>
+                  <w:rPr>
+                    <w:rFonts w:ascii="Cambria Math" w:hAnsi="Cambria Math"/>
+                    <w:i/>
+                    <w:sz w:val="22"/>
+                    <w:szCs w:val="22"/>
+                  </w:rPr>
+                </m:ctrlPr>
+              </m:sSubPr>
+              <m:e>
+                <m:r>
+                  <w:rPr>
+                    <w:rFonts w:ascii="Cambria Math"/>
+                    <w:sz w:val="22"/>
+                    <w:szCs w:val="22"/>
+                  </w:rPr>
+                  <m:t>ω</m:t>
+                </m:r>
+              </m:e>
+              <m:sub>
+                <m:r>
+                  <w:rPr>
+                    <w:rFonts w:ascii="Cambria Math"/>
+                    <w:sz w:val="22"/>
+                    <w:szCs w:val="22"/>
+                  </w:rPr>
+                  <m:t>G</m:t>
+                </m:r>
+              </m:sub>
+            </m:sSub>
+            <m:r>
+              <w:rPr>
+                <w:rFonts w:ascii="Cambria Math"/>
+                <w:sz w:val="22"/>
+                <w:szCs w:val="22"/>
+              </w:rPr>
+              <m:t>/2)</m:t>
+            </m:r>
+            <m:r>
+              <w:rPr>
+                <w:rFonts w:ascii="Cambria Math"/>
+                <w:sz w:val="22"/>
+                <w:szCs w:val="22"/>
+              </w:rPr>
+              <m:t>-</m:t>
+            </m:r>
+            <m:r>
+              <w:rPr>
+                <w:rFonts w:ascii="Cambria Math"/>
+                <w:sz w:val="22"/>
+                <w:szCs w:val="22"/>
+              </w:rPr>
+              <m:t>1]j</m:t>
+            </m:r>
+          </m:den>
+        </m:f>
+      </m:oMath>
+      <w:r>
+        <w:rPr>
+          <w:sz w:val="22"/>
+          <w:szCs w:val="22"/>
+        </w:rPr>
+        <w:t>, .</w:t>
+      </w:r>
+      <w:r>
+        <w:rPr>
+          <w:sz w:val="22"/>
+          <w:szCs w:val="22"/>
+        </w:rPr>
+        <w:tab/>
+      </w:r>
+      <w:bookmarkStart w:id="3" w:name="EqnCrossoverGainProperty"/>
+      <m:oMath>
+        <m:d>
+          <m:dPr>
+            <m:ctrlPr>
+              <w:rPr>
+                <w:rFonts w:ascii="Cambria Math" w:hAnsi="Cambria Math"/>
+                <w:i/>
+                <w:sz w:val="22"/>
+                <w:szCs w:val="22"/>
+              </w:rPr>
+            </m:ctrlPr>
+          </m:dPr>
+          <m:e>
+            <m:r>
+              <m:rPr>
+                <m:sty m:val="p"/>
+              </m:rPr>
+              <w:rPr>
+                <w:rFonts w:ascii="Cambria Math" w:hAnsi="Cambria Math"/>
+                <w:sz w:val="22"/>
+                <w:szCs w:val="22"/>
+              </w:rPr>
+              <w:fldChar w:fldCharType="begin"/>
+            </m:r>
+            <m:r>
+              <m:rPr>
+                <m:sty m:val="p"/>
+              </m:rPr>
+              <w:rPr>
+                <w:rFonts w:ascii="Cambria Math" w:hAnsi="Cambria Math"/>
+                <w:sz w:val="22"/>
+                <w:szCs w:val="22"/>
+              </w:rPr>
+              <m:t xml:space="preserve"> STYLEREF 1 \s </m:t>
+            </m:r>
+            <m:r>
+              <m:rPr>
+                <m:sty m:val="p"/>
+              </m:rPr>
+              <w:rPr>
+                <w:rFonts w:ascii="Cambria Math" w:hAnsi="Cambria Math"/>
+                <w:sz w:val="22"/>
+                <w:szCs w:val="22"/>
+              </w:rPr>
+              <w:fldChar w:fldCharType="separate"/>
+            </m:r>
+            <m:r>
+              <m:rPr>
+                <m:sty m:val="p"/>
+              </m:rPr>
+              <w:rPr>
+                <w:rFonts w:ascii="Cambria Math" w:hAnsi="Cambria Math"/>
+                <w:noProof/>
+                <w:sz w:val="22"/>
+                <w:szCs w:val="22"/>
+              </w:rPr>
+              <m:t>1</m:t>
+            </m:r>
+            <m:r>
+              <m:rPr>
+                <m:sty m:val="p"/>
+              </m:rPr>
+              <w:rPr>
+                <w:rFonts w:ascii="Cambria Math" w:hAnsi="Cambria Math"/>
+                <w:sz w:val="22"/>
+                <w:szCs w:val="22"/>
+              </w:rPr>
+              <w:fldChar w:fldCharType="end"/>
+            </m:r>
+            <m:r>
+              <m:rPr>
+                <m:sty m:val="p"/>
+              </m:rPr>
+              <w:rPr>
+                <w:rFonts w:ascii="Cambria Math" w:hAnsi="Cambria Math"/>
+                <w:sz w:val="22"/>
+                <w:szCs w:val="22"/>
+              </w:rPr>
+              <m:t>.</m:t>
+            </m:r>
+            <m:r>
+              <m:rPr>
+                <m:sty m:val="p"/>
+              </m:rPr>
+              <w:rPr>
+                <w:rFonts w:ascii="Cambria Math" w:hAnsi="Cambria Math"/>
+                <w:sz w:val="22"/>
+                <w:szCs w:val="22"/>
+              </w:rPr>
+              <w:fldChar w:fldCharType="begin"/>
+            </m:r>
+            <m:r>
+              <m:rPr>
+                <m:sty m:val="p"/>
+              </m:rPr>
+              <w:rPr>
+                <w:rFonts w:ascii="Cambria Math" w:hAnsi="Cambria Math"/>
+                <w:sz w:val="22"/>
+                <w:szCs w:val="22"/>
+              </w:rPr>
+              <m:t xml:space="preserve"> seq equation </m:t>
+            </m:r>
+            <m:r>
+              <m:rPr>
+                <m:sty m:val="p"/>
+              </m:rPr>
+              <w:rPr>
+                <w:rFonts w:ascii="Cambria Math" w:hAnsi="Cambria Math"/>
+                <w:sz w:val="22"/>
+                <w:szCs w:val="22"/>
+              </w:rPr>
+              <w:fldChar w:fldCharType="separate"/>
+            </m:r>
+            <m:r>
+              <m:rPr>
+                <m:sty m:val="p"/>
+              </m:rPr>
+              <w:rPr>
+                <w:rFonts w:ascii="Cambria Math" w:hAnsi="Cambria Math"/>
+                <w:noProof/>
+                <w:sz w:val="22"/>
+                <w:szCs w:val="22"/>
+              </w:rPr>
+              <m:t>6</m:t>
+            </m:r>
+            <m:r>
+              <m:rPr>
+                <m:sty m:val="p"/>
+              </m:rPr>
+              <w:rPr>
+                <w:rFonts w:ascii="Cambria Math" w:hAnsi="Cambria Math"/>
+                <w:sz w:val="22"/>
+                <w:szCs w:val="22"/>
+              </w:rPr>
+              <w:fldChar w:fldCharType="end"/>
+            </m:r>
+          </m:e>
+        </m:d>
+      </m:oMath>
+    </w:p>
+    <w:bookmarkEnd w:id="3"/>
+    <w:p>
+      <w:pPr>
+        <w:pStyle w:val="MTDisplayEquation"/>
+        <w:rPr>
+          <w:sz w:val="22"/>
+          <w:szCs w:val="22"/>
+        </w:rPr>
+      </w:pPr>
+      <w:r>
+        <w:rPr>
+          <w:sz w:val="22"/>
+          <w:szCs w:val="22"/>
+        </w:rPr>
+        <w:tab/>
+      </w:r>
+      <m:oMath>
+        <m:r>
+          <w:rPr>
+            <w:rFonts w:ascii="Cambria Math"/>
+            <w:sz w:val="22"/>
+            <w:szCs w:val="22"/>
+          </w:rPr>
+          <m:t>F(z=</m:t>
+        </m:r>
+        <m:sSup>
+          <m:sSupPr>
+            <m:ctrlPr>
+              <w:rPr>
+                <w:rFonts w:ascii="Cambria Math" w:hAnsi="Cambria Math"/>
+                <w:i/>
+                <w:sz w:val="22"/>
+                <w:szCs w:val="22"/>
+              </w:rPr>
+            </m:ctrlPr>
+          </m:sSupPr>
+          <m:e>
+            <m:r>
+              <w:rPr>
+                <w:rFonts w:ascii="Cambria Math"/>
+                <w:sz w:val="22"/>
+                <w:szCs w:val="22"/>
+              </w:rPr>
+              <m:t>e</m:t>
+            </m:r>
+          </m:e>
+          <m:sup>
+            <m:r>
+              <w:rPr>
+                <w:rFonts w:ascii="Cambria Math"/>
+                <w:sz w:val="22"/>
+                <w:szCs w:val="22"/>
+              </w:rPr>
+              <m:t>jπ/2</m:t>
+            </m:r>
+          </m:sup>
+        </m:sSup>
+        <m:r>
+          <w:rPr>
+            <w:rFonts w:ascii="Cambria Math"/>
+            <w:sz w:val="22"/>
+            <w:szCs w:val="22"/>
+          </w:rPr>
+          <m:t>)=</m:t>
+        </m:r>
+        <m:f>
+          <m:fPr>
+            <m:ctrlPr>
+              <w:rPr>
+                <w:rFonts w:ascii="Cambria Math" w:hAnsi="Cambria Math"/>
+                <w:i/>
+                <w:sz w:val="22"/>
+                <w:szCs w:val="22"/>
+              </w:rPr>
+            </m:ctrlPr>
+          </m:fPr>
+          <m:num>
+            <m:r>
+              <w:rPr>
+                <w:rFonts w:ascii="Cambria Math"/>
+                <w:sz w:val="22"/>
+                <w:szCs w:val="22"/>
+              </w:rPr>
+              <m:t>[</m:t>
+            </m:r>
+            <m:func>
+              <m:funcPr>
+                <m:ctrlPr>
+                  <w:rPr>
+                    <w:rFonts w:ascii="Cambria Math" w:hAnsi="Cambria Math"/>
+                    <w:i/>
+                    <w:sz w:val="22"/>
+                    <w:szCs w:val="22"/>
+                  </w:rPr>
+                </m:ctrlPr>
+              </m:funcPr>
+              <m:fName>
+                <m:r>
+                  <w:rPr>
+                    <w:rFonts w:ascii="Cambria Math"/>
+                    <w:sz w:val="22"/>
+                    <w:szCs w:val="22"/>
+                  </w:rPr>
+                  <m:t>tan</m:t>
+                </m:r>
+              </m:fName>
+              <m:e>
+                <m:r>
+                  <w:rPr>
+                    <w:rFonts w:ascii="Cambria Math"/>
+                    <w:sz w:val="22"/>
+                    <w:szCs w:val="22"/>
+                  </w:rPr>
+                  <m:t>(</m:t>
+                </m:r>
+              </m:e>
+            </m:func>
+            <m:sSub>
+              <m:sSubPr>
+                <m:ctrlPr>
+                  <w:rPr>
+                    <w:rFonts w:ascii="Cambria Math" w:hAnsi="Cambria Math"/>
+                    <w:i/>
+                    <w:sz w:val="22"/>
+                    <w:szCs w:val="22"/>
+                  </w:rPr>
+                </m:ctrlPr>
+              </m:sSubPr>
+              <m:e>
+                <m:r>
+                  <w:rPr>
+                    <w:rFonts w:ascii="Cambria Math"/>
+                    <w:sz w:val="22"/>
+                    <w:szCs w:val="22"/>
+                  </w:rPr>
+                  <m:t>ω</m:t>
+                </m:r>
+              </m:e>
+              <m:sub>
+                <m:r>
+                  <w:rPr>
+                    <w:rFonts w:ascii="Cambria Math"/>
+                    <w:sz w:val="22"/>
+                    <w:szCs w:val="22"/>
+                  </w:rPr>
+                  <m:t>G</m:t>
+                </m:r>
+              </m:sub>
+            </m:sSub>
+            <m:r>
+              <w:rPr>
+                <w:rFonts w:ascii="Cambria Math"/>
+                <w:sz w:val="22"/>
+                <w:szCs w:val="22"/>
+              </w:rPr>
+              <m:t>/2)+1]j</m:t>
+            </m:r>
+            <m:r>
+              <w:rPr>
+                <w:rFonts w:ascii="Cambria Math"/>
+                <w:sz w:val="22"/>
+                <w:szCs w:val="22"/>
+              </w:rPr>
+              <m:t>-</m:t>
+            </m:r>
+            <m:r>
+              <w:rPr>
+                <w:rFonts w:ascii="Cambria Math" w:hAnsi="Cambria Math"/>
+                <w:sz w:val="22"/>
+                <w:szCs w:val="22"/>
+              </w:rPr>
+              <m:t>[</m:t>
+            </m:r>
+            <m:func>
+              <m:funcPr>
+                <m:ctrlPr>
+                  <w:rPr>
+                    <w:rFonts w:ascii="Cambria Math" w:hAnsi="Cambria Math"/>
+                    <w:i/>
+                    <w:sz w:val="22"/>
+                    <w:szCs w:val="22"/>
+                  </w:rPr>
+                </m:ctrlPr>
+              </m:funcPr>
+              <m:fName>
+                <m:r>
+                  <w:rPr>
+                    <w:rFonts w:ascii="Cambria Math"/>
+                    <w:sz w:val="22"/>
+                    <w:szCs w:val="22"/>
+                  </w:rPr>
+                  <m:t>tan</m:t>
+                </m:r>
+              </m:fName>
+              <m:e>
+                <m:r>
+                  <w:rPr>
+                    <w:rFonts w:ascii="Cambria Math"/>
+                    <w:sz w:val="22"/>
+                    <w:szCs w:val="22"/>
+                  </w:rPr>
+                  <m:t>(</m:t>
+                </m:r>
+              </m:e>
+            </m:func>
+            <m:sSub>
+              <m:sSubPr>
+                <m:ctrlPr>
+                  <w:rPr>
+                    <w:rFonts w:ascii="Cambria Math" w:hAnsi="Cambria Math"/>
+                    <w:i/>
+                    <w:sz w:val="22"/>
+                    <w:szCs w:val="22"/>
+                  </w:rPr>
+                </m:ctrlPr>
+              </m:sSubPr>
+              <m:e>
+                <m:r>
+                  <w:rPr>
+                    <w:rFonts w:ascii="Cambria Math"/>
+                    <w:sz w:val="22"/>
+                    <w:szCs w:val="22"/>
+                  </w:rPr>
+                  <m:t>ω</m:t>
+                </m:r>
+              </m:e>
+              <m:sub>
+                <m:r>
+                  <w:rPr>
+                    <w:rFonts w:ascii="Cambria Math"/>
+                    <w:sz w:val="22"/>
+                    <w:szCs w:val="22"/>
+                  </w:rPr>
+                  <m:t>G</m:t>
+                </m:r>
+              </m:sub>
+            </m:sSub>
+            <m:r>
+              <w:rPr>
+                <w:rFonts w:ascii="Cambria Math"/>
+                <w:sz w:val="22"/>
+                <w:szCs w:val="22"/>
+              </w:rPr>
+              <m:t>/2)</m:t>
+            </m:r>
+            <m:r>
+              <w:rPr>
+                <w:rFonts w:ascii="Cambria Math"/>
+                <w:sz w:val="22"/>
+                <w:szCs w:val="22"/>
+              </w:rPr>
+              <m:t>-</m:t>
+            </m:r>
+            <m:r>
+              <w:rPr>
+                <w:rFonts w:ascii="Cambria Math"/>
+                <w:sz w:val="22"/>
+                <w:szCs w:val="22"/>
+              </w:rPr>
+              <m:t>1]</m:t>
+            </m:r>
+          </m:num>
+          <m:den>
+            <m:r>
+              <w:rPr>
+                <w:rFonts w:ascii="Cambria Math"/>
+                <w:sz w:val="22"/>
+                <w:szCs w:val="22"/>
+              </w:rPr>
+              <m:t>[</m:t>
+            </m:r>
+            <m:func>
+              <m:funcPr>
+                <m:ctrlPr>
+                  <w:rPr>
+                    <w:rFonts w:ascii="Cambria Math" w:hAnsi="Cambria Math"/>
+                    <w:i/>
+                    <w:sz w:val="22"/>
+                    <w:szCs w:val="22"/>
+                  </w:rPr>
+                </m:ctrlPr>
+              </m:funcPr>
+              <m:fName>
+                <m:r>
+                  <w:rPr>
+                    <w:rFonts w:ascii="Cambria Math"/>
+                    <w:sz w:val="22"/>
+                    <w:szCs w:val="22"/>
+                  </w:rPr>
+                  <m:t>tan</m:t>
+                </m:r>
+              </m:fName>
+              <m:e>
+                <m:r>
+                  <w:rPr>
+                    <w:rFonts w:ascii="Cambria Math"/>
+                    <w:sz w:val="22"/>
+                    <w:szCs w:val="22"/>
+                  </w:rPr>
+                  <m:t>(</m:t>
+                </m:r>
+              </m:e>
+            </m:func>
+            <m:sSub>
+              <m:sSubPr>
+                <m:ctrlPr>
+                  <w:rPr>
+                    <w:rFonts w:ascii="Cambria Math" w:hAnsi="Cambria Math"/>
+                    <w:i/>
+                    <w:sz w:val="22"/>
+                    <w:szCs w:val="22"/>
+                  </w:rPr>
+                </m:ctrlPr>
+              </m:sSubPr>
+              <m:e>
+                <m:r>
+                  <w:rPr>
+                    <w:rFonts w:ascii="Cambria Math"/>
+                    <w:sz w:val="22"/>
+                    <w:szCs w:val="22"/>
+                  </w:rPr>
+                  <m:t>ω</m:t>
+                </m:r>
+              </m:e>
+              <m:sub>
+                <m:r>
+                  <w:rPr>
+                    <w:rFonts w:ascii="Cambria Math"/>
+                    <w:sz w:val="22"/>
+                    <w:szCs w:val="22"/>
+                  </w:rPr>
+                  <m:t>G</m:t>
+                </m:r>
+              </m:sub>
+            </m:sSub>
+            <m:r>
+              <w:rPr>
+                <w:rFonts w:ascii="Cambria Math"/>
+                <w:sz w:val="22"/>
+                <w:szCs w:val="22"/>
+              </w:rPr>
+              <m:t>/2)+1]</m:t>
+            </m:r>
+            <m:r>
+              <w:rPr>
+                <w:rFonts w:ascii="Cambria Math"/>
+                <w:sz w:val="22"/>
+                <w:szCs w:val="22"/>
+              </w:rPr>
+              <m:t>-</m:t>
+            </m:r>
+            <m:r>
+              <w:rPr>
+                <w:rFonts w:ascii="Cambria Math" w:hAnsi="Cambria Math"/>
+                <w:sz w:val="22"/>
+                <w:szCs w:val="22"/>
+              </w:rPr>
+              <m:t>[</m:t>
+            </m:r>
+            <m:func>
+              <m:funcPr>
+                <m:ctrlPr>
+                  <w:rPr>
+                    <w:rFonts w:ascii="Cambria Math" w:hAnsi="Cambria Math"/>
+                    <w:i/>
+                    <w:sz w:val="22"/>
+                    <w:szCs w:val="22"/>
+                  </w:rPr>
+                </m:ctrlPr>
+              </m:funcPr>
+              <m:fName>
+                <m:r>
+                  <w:rPr>
+                    <w:rFonts w:ascii="Cambria Math"/>
+                    <w:sz w:val="22"/>
+                    <w:szCs w:val="22"/>
+                  </w:rPr>
+                  <m:t>tan</m:t>
+                </m:r>
+              </m:fName>
+              <m:e>
+                <m:r>
+                  <w:rPr>
+                    <w:rFonts w:ascii="Cambria Math"/>
+                    <w:sz w:val="22"/>
+                    <w:szCs w:val="22"/>
+                  </w:rPr>
+                  <m:t>(</m:t>
+                </m:r>
+              </m:e>
+            </m:func>
+            <m:sSub>
+              <m:sSubPr>
+                <m:ctrlPr>
+                  <w:rPr>
+                    <w:rFonts w:ascii="Cambria Math" w:hAnsi="Cambria Math"/>
+                    <w:i/>
+                    <w:sz w:val="22"/>
+                    <w:szCs w:val="22"/>
+                  </w:rPr>
+                </m:ctrlPr>
+              </m:sSubPr>
+              <m:e>
+                <m:r>
+                  <w:rPr>
+                    <w:rFonts w:ascii="Cambria Math"/>
+                    <w:sz w:val="22"/>
+                    <w:szCs w:val="22"/>
+                  </w:rPr>
+                  <m:t>ω</m:t>
+                </m:r>
+              </m:e>
+              <m:sub>
+                <m:r>
+                  <w:rPr>
+                    <w:rFonts w:ascii="Cambria Math"/>
+                    <w:sz w:val="22"/>
+                    <w:szCs w:val="22"/>
+                  </w:rPr>
+                  <m:t>G</m:t>
+                </m:r>
+              </m:sub>
+            </m:sSub>
+            <m:r>
+              <w:rPr>
+                <w:rFonts w:ascii="Cambria Math"/>
+                <w:sz w:val="22"/>
+                <w:szCs w:val="22"/>
+              </w:rPr>
+              <m:t>/2)</m:t>
+            </m:r>
+            <m:r>
+              <w:rPr>
+                <w:rFonts w:ascii="Cambria Math"/>
+                <w:sz w:val="22"/>
+                <w:szCs w:val="22"/>
+              </w:rPr>
+              <m:t>-</m:t>
+            </m:r>
+            <m:r>
+              <w:rPr>
+                <w:rFonts w:ascii="Cambria Math"/>
+                <w:sz w:val="22"/>
+                <w:szCs w:val="22"/>
+              </w:rPr>
+              <m:t>1]j</m:t>
+            </m:r>
+          </m:den>
+        </m:f>
+        <m:f>
+          <m:fPr>
+            <m:ctrlPr>
+              <w:rPr>
+                <w:rFonts w:ascii="Cambria Math" w:hAnsi="Cambria Math"/>
+                <w:i/>
+                <w:sz w:val="22"/>
+                <w:szCs w:val="22"/>
+              </w:rPr>
+            </m:ctrlPr>
+          </m:fPr>
+          <m:num>
+            <m:r>
+              <w:rPr>
+                <w:rFonts w:ascii="Cambria Math"/>
+                <w:sz w:val="22"/>
+                <w:szCs w:val="22"/>
+              </w:rPr>
+              <m:t>[</m:t>
+            </m:r>
+            <m:func>
+              <m:funcPr>
+                <m:ctrlPr>
+                  <w:rPr>
+                    <w:rFonts w:ascii="Cambria Math" w:hAnsi="Cambria Math"/>
+                    <w:i/>
+                    <w:sz w:val="22"/>
+                    <w:szCs w:val="22"/>
+                  </w:rPr>
+                </m:ctrlPr>
+              </m:funcPr>
+              <m:fName>
+                <m:r>
+                  <w:rPr>
+                    <w:rFonts w:ascii="Cambria Math"/>
+                    <w:sz w:val="22"/>
+                    <w:szCs w:val="22"/>
+                  </w:rPr>
+                  <m:t>tan</m:t>
+                </m:r>
+              </m:fName>
+              <m:e>
+                <m:r>
+                  <w:rPr>
+                    <w:rFonts w:ascii="Cambria Math"/>
+                    <w:sz w:val="22"/>
+                    <w:szCs w:val="22"/>
+                  </w:rPr>
+                  <m:t>(</m:t>
+                </m:r>
+              </m:e>
+            </m:func>
+            <m:sSub>
+              <m:sSubPr>
+                <m:ctrlPr>
+                  <w:rPr>
+                    <w:rFonts w:ascii="Cambria Math" w:hAnsi="Cambria Math"/>
+                    <w:i/>
+                    <w:sz w:val="22"/>
+                    <w:szCs w:val="22"/>
+                  </w:rPr>
+                </m:ctrlPr>
+              </m:sSubPr>
+              <m:e>
+                <m:r>
+                  <w:rPr>
+                    <w:rFonts w:ascii="Cambria Math"/>
+                    <w:sz w:val="22"/>
+                    <w:szCs w:val="22"/>
+                  </w:rPr>
+                  <m:t>ω</m:t>
+                </m:r>
+              </m:e>
+              <m:sub>
+                <m:r>
+                  <w:rPr>
+                    <w:rFonts w:ascii="Cambria Math"/>
+                    <w:sz w:val="22"/>
+                    <w:szCs w:val="22"/>
+                  </w:rPr>
+                  <m:t>G</m:t>
+                </m:r>
+              </m:sub>
+            </m:sSub>
+            <m:r>
+              <w:rPr>
+                <w:rFonts w:ascii="Cambria Math"/>
+                <w:sz w:val="22"/>
+                <w:szCs w:val="22"/>
+              </w:rPr>
+              <m:t>/2)+1]+</m:t>
+            </m:r>
+            <m:r>
+              <w:rPr>
+                <w:rFonts w:ascii="Cambria Math" w:hAnsi="Cambria Math"/>
+                <w:sz w:val="22"/>
+                <w:szCs w:val="22"/>
+              </w:rPr>
+              <m:t>[</m:t>
+            </m:r>
+            <m:func>
+              <m:funcPr>
+                <m:ctrlPr>
+                  <w:rPr>
+                    <w:rFonts w:ascii="Cambria Math" w:hAnsi="Cambria Math"/>
+                    <w:i/>
+                    <w:sz w:val="22"/>
+                    <w:szCs w:val="22"/>
+                  </w:rPr>
+                </m:ctrlPr>
+              </m:funcPr>
+              <m:fName>
+                <m:r>
+                  <w:rPr>
+                    <w:rFonts w:ascii="Cambria Math"/>
+                    <w:sz w:val="22"/>
+                    <w:szCs w:val="22"/>
+                  </w:rPr>
+                  <m:t>tan</m:t>
+                </m:r>
+              </m:fName>
+              <m:e>
+                <m:r>
+                  <w:rPr>
+                    <w:rFonts w:ascii="Cambria Math"/>
+                    <w:sz w:val="22"/>
+                    <w:szCs w:val="22"/>
+                  </w:rPr>
+                  <m:t>(</m:t>
+                </m:r>
+              </m:e>
+            </m:func>
+            <m:sSub>
+              <m:sSubPr>
+                <m:ctrlPr>
+                  <w:rPr>
+                    <w:rFonts w:ascii="Cambria Math" w:hAnsi="Cambria Math"/>
+                    <w:i/>
+                    <w:sz w:val="22"/>
+                    <w:szCs w:val="22"/>
+                  </w:rPr>
+                </m:ctrlPr>
+              </m:sSubPr>
+              <m:e>
+                <m:r>
+                  <w:rPr>
+                    <w:rFonts w:ascii="Cambria Math"/>
+                    <w:sz w:val="22"/>
+                    <w:szCs w:val="22"/>
+                  </w:rPr>
+                  <m:t>ω</m:t>
+                </m:r>
+              </m:e>
+              <m:sub>
+                <m:r>
+                  <w:rPr>
+                    <w:rFonts w:ascii="Cambria Math"/>
+                    <w:sz w:val="22"/>
+                    <w:szCs w:val="22"/>
+                  </w:rPr>
+                  <m:t>G</m:t>
+                </m:r>
+              </m:sub>
+            </m:sSub>
+            <m:r>
+              <w:rPr>
+                <w:rFonts w:ascii="Cambria Math"/>
+                <w:sz w:val="22"/>
+                <w:szCs w:val="22"/>
+              </w:rPr>
+              <m:t>/2)</m:t>
+            </m:r>
+            <m:r>
+              <w:rPr>
+                <w:rFonts w:ascii="Cambria Math"/>
+                <w:sz w:val="22"/>
+                <w:szCs w:val="22"/>
+              </w:rPr>
+              <m:t>-</m:t>
+            </m:r>
+            <m:r>
+              <w:rPr>
+                <w:rFonts w:ascii="Cambria Math"/>
+                <w:sz w:val="22"/>
+                <w:szCs w:val="22"/>
+              </w:rPr>
+              <m:t>1]j</m:t>
+            </m:r>
+          </m:num>
+          <m:den>
+            <m:r>
+              <w:rPr>
+                <w:rFonts w:ascii="Cambria Math"/>
+                <w:sz w:val="22"/>
+                <w:szCs w:val="22"/>
+              </w:rPr>
+              <m:t>[</m:t>
+            </m:r>
+            <m:func>
+              <m:funcPr>
+                <m:ctrlPr>
+                  <w:rPr>
+                    <w:rFonts w:ascii="Cambria Math" w:hAnsi="Cambria Math"/>
+                    <w:i/>
+                    <w:sz w:val="22"/>
+                    <w:szCs w:val="22"/>
+                  </w:rPr>
+                </m:ctrlPr>
+              </m:funcPr>
+              <m:fName>
+                <m:r>
+                  <w:rPr>
+                    <w:rFonts w:ascii="Cambria Math"/>
+                    <w:sz w:val="22"/>
+                    <w:szCs w:val="22"/>
+                  </w:rPr>
+                  <m:t>tan</m:t>
+                </m:r>
+              </m:fName>
+              <m:e>
+                <m:r>
+                  <w:rPr>
+                    <w:rFonts w:ascii="Cambria Math"/>
+                    <w:sz w:val="22"/>
+                    <w:szCs w:val="22"/>
+                  </w:rPr>
+                  <m:t>(</m:t>
+                </m:r>
+              </m:e>
+            </m:func>
+            <m:sSub>
+              <m:sSubPr>
+                <m:ctrlPr>
+                  <w:rPr>
+                    <w:rFonts w:ascii="Cambria Math" w:hAnsi="Cambria Math"/>
+                    <w:i/>
+                    <w:sz w:val="22"/>
+                    <w:szCs w:val="22"/>
+                  </w:rPr>
+                </m:ctrlPr>
+              </m:sSubPr>
+              <m:e>
+                <m:r>
+                  <w:rPr>
+                    <w:rFonts w:ascii="Cambria Math"/>
+                    <w:sz w:val="22"/>
+                    <w:szCs w:val="22"/>
+                  </w:rPr>
+                  <m:t>ω</m:t>
+                </m:r>
+              </m:e>
+              <m:sub>
+                <m:r>
+                  <w:rPr>
+                    <w:rFonts w:ascii="Cambria Math"/>
+                    <w:sz w:val="22"/>
+                    <w:szCs w:val="22"/>
+                  </w:rPr>
+                  <m:t>G</m:t>
+                </m:r>
+              </m:sub>
+            </m:sSub>
+            <m:r>
+              <w:rPr>
+                <w:rFonts w:ascii="Cambria Math"/>
+                <w:sz w:val="22"/>
+                <w:szCs w:val="22"/>
+              </w:rPr>
+              <m:t>/2)+1]+</m:t>
+            </m:r>
+            <m:r>
+              <w:rPr>
+                <w:rFonts w:ascii="Cambria Math" w:hAnsi="Cambria Math"/>
+                <w:sz w:val="22"/>
+                <w:szCs w:val="22"/>
+              </w:rPr>
+              <m:t>[</m:t>
+            </m:r>
+            <m:func>
+              <m:funcPr>
+                <m:ctrlPr>
+                  <w:rPr>
+                    <w:rFonts w:ascii="Cambria Math" w:hAnsi="Cambria Math"/>
+                    <w:i/>
+                    <w:sz w:val="22"/>
+                    <w:szCs w:val="22"/>
+                  </w:rPr>
+                </m:ctrlPr>
+              </m:funcPr>
+              <m:fName>
+                <m:r>
+                  <w:rPr>
+                    <w:rFonts w:ascii="Cambria Math"/>
+                    <w:sz w:val="22"/>
+                    <w:szCs w:val="22"/>
+                  </w:rPr>
+                  <m:t>tan</m:t>
+                </m:r>
+              </m:fName>
+              <m:e>
+                <m:r>
+                  <w:rPr>
+                    <w:rFonts w:ascii="Cambria Math"/>
+                    <w:sz w:val="22"/>
+                    <w:szCs w:val="22"/>
+                  </w:rPr>
+                  <m:t>(</m:t>
+                </m:r>
+              </m:e>
+            </m:func>
+            <m:sSub>
+              <m:sSubPr>
+                <m:ctrlPr>
+                  <w:rPr>
+                    <w:rFonts w:ascii="Cambria Math" w:hAnsi="Cambria Math"/>
+                    <w:i/>
+                    <w:sz w:val="22"/>
+                    <w:szCs w:val="22"/>
+                  </w:rPr>
+                </m:ctrlPr>
+              </m:sSubPr>
+              <m:e>
+                <m:r>
+                  <w:rPr>
+                    <w:rFonts w:ascii="Cambria Math"/>
+                    <w:sz w:val="22"/>
+                    <w:szCs w:val="22"/>
+                  </w:rPr>
+                  <m:t>ω</m:t>
+                </m:r>
+              </m:e>
+              <m:sub>
+                <m:r>
+                  <w:rPr>
+                    <w:rFonts w:ascii="Cambria Math"/>
+                    <w:sz w:val="22"/>
+                    <w:szCs w:val="22"/>
+                  </w:rPr>
+                  <m:t>G</m:t>
+                </m:r>
+              </m:sub>
+            </m:sSub>
+            <m:r>
+              <w:rPr>
+                <w:rFonts w:ascii="Cambria Math"/>
+                <w:sz w:val="22"/>
+                <w:szCs w:val="22"/>
+              </w:rPr>
+              <m:t>/2)</m:t>
+            </m:r>
+            <m:r>
+              <w:rPr>
+                <w:rFonts w:ascii="Cambria Math"/>
+                <w:sz w:val="22"/>
+                <w:szCs w:val="22"/>
+              </w:rPr>
+              <m:t>-</m:t>
+            </m:r>
+            <m:r>
+              <w:rPr>
+                <w:rFonts w:ascii="Cambria Math"/>
+                <w:sz w:val="22"/>
+                <w:szCs w:val="22"/>
+              </w:rPr>
+              <m:t>1]j</m:t>
+            </m:r>
+          </m:den>
+        </m:f>
+      </m:oMath>
+      <w:r>
+        <w:rPr>
+          <w:sz w:val="22"/>
+          <w:szCs w:val="22"/>
+        </w:rPr>
+        <w:t>, .</w:t>
+      </w:r>
+      <w:r>
+        <w:rPr>
+          <w:sz w:val="22"/>
+          <w:szCs w:val="22"/>
+        </w:rPr>
+        <w:tab/>
+      </w:r>
+      <m:oMath>
+        <m:d>
+          <m:dPr>
+            <m:ctrlPr>
+              <w:rPr>
+                <w:rFonts w:ascii="Cambria Math" w:hAnsi="Cambria Math"/>
+                <w:i/>
+                <w:sz w:val="22"/>
+                <w:szCs w:val="22"/>
+              </w:rPr>
+            </m:ctrlPr>
+          </m:dPr>
+          <m:e>
+            <m:r>
+              <m:rPr>
+                <m:sty m:val="p"/>
+              </m:rPr>
+              <w:rPr>
+                <w:rFonts w:ascii="Cambria Math" w:hAnsi="Cambria Math"/>
+                <w:sz w:val="22"/>
+                <w:szCs w:val="22"/>
+              </w:rPr>
+              <w:fldChar w:fldCharType="begin"/>
+            </m:r>
+            <m:r>
+              <m:rPr>
+                <m:sty m:val="p"/>
+              </m:rPr>
+              <w:rPr>
+                <w:rFonts w:ascii="Cambria Math" w:hAnsi="Cambria Math"/>
+                <w:sz w:val="22"/>
+                <w:szCs w:val="22"/>
+              </w:rPr>
+              <m:t xml:space="preserve"> STYLEREF 1 \s </m:t>
+            </m:r>
+            <m:r>
+              <m:rPr>
+                <m:sty m:val="p"/>
+              </m:rPr>
+              <w:rPr>
+                <w:rFonts w:ascii="Cambria Math" w:hAnsi="Cambria Math"/>
+                <w:sz w:val="22"/>
+                <w:szCs w:val="22"/>
+              </w:rPr>
+              <w:fldChar w:fldCharType="separate"/>
+            </m:r>
+            <m:r>
+              <m:rPr>
+                <m:sty m:val="p"/>
+              </m:rPr>
+              <w:rPr>
+                <w:rFonts w:ascii="Cambria Math" w:hAnsi="Cambria Math"/>
+                <w:noProof/>
+                <w:sz w:val="22"/>
+                <w:szCs w:val="22"/>
+              </w:rPr>
+              <m:t>1</m:t>
+            </m:r>
+            <m:r>
+              <m:rPr>
+                <m:sty m:val="p"/>
+              </m:rPr>
+              <w:rPr>
+                <w:rFonts w:ascii="Cambria Math" w:hAnsi="Cambria Math"/>
+                <w:sz w:val="22"/>
+                <w:szCs w:val="22"/>
+              </w:rPr>
+              <w:fldChar w:fldCharType="end"/>
+            </m:r>
+            <m:r>
+              <m:rPr>
+                <m:sty m:val="p"/>
+              </m:rPr>
+              <w:rPr>
+                <w:rFonts w:ascii="Cambria Math" w:hAnsi="Cambria Math"/>
+                <w:sz w:val="22"/>
+                <w:szCs w:val="22"/>
+              </w:rPr>
+              <m:t>.</m:t>
+            </m:r>
+            <m:r>
+              <m:rPr>
+                <m:sty m:val="p"/>
+              </m:rPr>
+              <w:rPr>
+                <w:rFonts w:ascii="Cambria Math" w:hAnsi="Cambria Math"/>
+                <w:sz w:val="22"/>
+                <w:szCs w:val="22"/>
+              </w:rPr>
+              <w:fldChar w:fldCharType="begin"/>
+            </m:r>
+            <m:r>
+              <m:rPr>
+                <m:sty m:val="p"/>
+              </m:rPr>
+              <w:rPr>
+                <w:rFonts w:ascii="Cambria Math" w:hAnsi="Cambria Math"/>
+                <w:sz w:val="22"/>
+                <w:szCs w:val="22"/>
+              </w:rPr>
+              <m:t xml:space="preserve"> seq equation </m:t>
+            </m:r>
+            <m:r>
+              <m:rPr>
+                <m:sty m:val="p"/>
+              </m:rPr>
+              <w:rPr>
+                <w:rFonts w:ascii="Cambria Math" w:hAnsi="Cambria Math"/>
+                <w:sz w:val="22"/>
+                <w:szCs w:val="22"/>
+              </w:rPr>
+              <w:fldChar w:fldCharType="separate"/>
+            </m:r>
+            <m:r>
+              <m:rPr>
+                <m:sty m:val="p"/>
+              </m:rPr>
+              <w:rPr>
+                <w:rFonts w:ascii="Cambria Math" w:hAnsi="Cambria Math"/>
+                <w:noProof/>
+                <w:sz w:val="22"/>
+                <w:szCs w:val="22"/>
+              </w:rPr>
+              <m:t>6</m:t>
+            </m:r>
+            <m:r>
+              <m:rPr>
+                <m:sty m:val="p"/>
+              </m:rPr>
+              <w:rPr>
+                <w:rFonts w:ascii="Cambria Math" w:hAnsi="Cambria Math"/>
+                <w:sz w:val="22"/>
+                <w:szCs w:val="22"/>
+              </w:rPr>
+              <w:fldChar w:fldCharType="end"/>
+            </m:r>
+          </m:e>
+        </m:d>
+      </m:oMath>
+    </w:p>
+    <w:p>
+      <w:pPr>
+        <w:pStyle w:val="MTDisplayEquation"/>
+        <w:rPr>
+          <w:sz w:val="22"/>
+          <w:szCs w:val="22"/>
+        </w:rPr>
+      </w:pPr>
+      <w:r>
+        <w:rPr>
+          <w:sz w:val="22"/>
+          <w:szCs w:val="22"/>
+        </w:rPr>
+        <w:tab/>
+      </w:r>
+      <m:oMath>
+        <m:r>
+          <w:rPr>
+            <w:rFonts w:ascii="Cambria Math"/>
+            <w:sz w:val="22"/>
+            <w:szCs w:val="22"/>
+          </w:rPr>
+          <m:t>F(z=</m:t>
+        </m:r>
+        <m:sSup>
+          <m:sSupPr>
+            <m:ctrlPr>
+              <w:rPr>
+                <w:rFonts w:ascii="Cambria Math" w:hAnsi="Cambria Math"/>
+                <w:i/>
+                <w:sz w:val="22"/>
+                <w:szCs w:val="22"/>
+              </w:rPr>
+            </m:ctrlPr>
+          </m:sSupPr>
+          <m:e>
+            <m:r>
+              <w:rPr>
+                <w:rFonts w:ascii="Cambria Math"/>
+                <w:sz w:val="22"/>
+                <w:szCs w:val="22"/>
+              </w:rPr>
+              <m:t>e</m:t>
+            </m:r>
+          </m:e>
+          <m:sup>
+            <m:r>
+              <w:rPr>
+                <w:rFonts w:ascii="Cambria Math"/>
+                <w:sz w:val="22"/>
+                <w:szCs w:val="22"/>
+              </w:rPr>
+              <m:t>jπ/2</m:t>
+            </m:r>
+          </m:sup>
+        </m:sSup>
+        <m:r>
+          <w:rPr>
+            <w:rFonts w:ascii="Cambria Math"/>
+            <w:sz w:val="22"/>
+            <w:szCs w:val="22"/>
+          </w:rPr>
+          <m:t>)=</m:t>
+        </m:r>
+        <m:f>
+          <m:fPr>
+            <m:ctrlPr>
+              <w:rPr>
+                <w:rFonts w:ascii="Cambria Math" w:hAnsi="Cambria Math"/>
+                <w:i/>
+                <w:sz w:val="22"/>
+                <w:szCs w:val="22"/>
+              </w:rPr>
+            </m:ctrlPr>
+          </m:fPr>
+          <m:num>
+            <m:r>
+              <w:rPr>
+                <w:rFonts w:ascii="Cambria Math"/>
+                <w:sz w:val="22"/>
+                <w:szCs w:val="22"/>
+              </w:rPr>
+              <m:t>[</m:t>
+            </m:r>
+            <m:func>
+              <m:funcPr>
+                <m:ctrlPr>
+                  <w:rPr>
+                    <w:rFonts w:ascii="Cambria Math" w:hAnsi="Cambria Math"/>
+                    <w:i/>
+                    <w:sz w:val="22"/>
+                    <w:szCs w:val="22"/>
+                  </w:rPr>
+                </m:ctrlPr>
+              </m:funcPr>
+              <m:fName>
+                <m:r>
+                  <w:rPr>
+                    <w:rFonts w:ascii="Cambria Math"/>
+                    <w:sz w:val="22"/>
+                    <w:szCs w:val="22"/>
+                  </w:rPr>
+                  <m:t>tan</m:t>
+                </m:r>
+              </m:fName>
+              <m:e>
+                <m:r>
+                  <w:rPr>
+                    <w:rFonts w:ascii="Cambria Math"/>
+                    <w:sz w:val="22"/>
+                    <w:szCs w:val="22"/>
+                  </w:rPr>
+                  <m:t>(</m:t>
+                </m:r>
+              </m:e>
+            </m:func>
+            <m:sSub>
+              <m:sSubPr>
+                <m:ctrlPr>
+                  <w:rPr>
+                    <w:rFonts w:ascii="Cambria Math" w:hAnsi="Cambria Math"/>
+                    <w:i/>
+                    <w:sz w:val="22"/>
+                    <w:szCs w:val="22"/>
+                  </w:rPr>
+                </m:ctrlPr>
+              </m:sSubPr>
+              <m:e>
+                <m:r>
+                  <w:rPr>
+                    <w:rFonts w:ascii="Cambria Math"/>
+                    <w:sz w:val="22"/>
+                    <w:szCs w:val="22"/>
+                  </w:rPr>
+                  <m:t>ω</m:t>
+                </m:r>
+              </m:e>
+              <m:sub>
+                <m:r>
+                  <w:rPr>
+                    <w:rFonts w:ascii="Cambria Math"/>
+                    <w:sz w:val="22"/>
+                    <w:szCs w:val="22"/>
+                  </w:rPr>
+                  <m:t>G</m:t>
+                </m:r>
+              </m:sub>
+            </m:sSub>
+            <m:r>
+              <w:rPr>
+                <w:rFonts w:ascii="Cambria Math"/>
+                <w:sz w:val="22"/>
+                <w:szCs w:val="22"/>
+              </w:rPr>
+              <m:t>/2)+1]^2j</m:t>
+            </m:r>
+            <m:r>
+              <w:rPr>
+                <w:rFonts w:ascii="Cambria Math"/>
+                <w:sz w:val="22"/>
+                <w:szCs w:val="22"/>
+              </w:rPr>
+              <m:t>-</m:t>
+            </m:r>
+            <m:r>
+              <w:rPr>
+                <w:rFonts w:ascii="Cambria Math" w:hAnsi="Cambria Math"/>
+                <w:sz w:val="22"/>
+                <w:szCs w:val="22"/>
+              </w:rPr>
+              <m:t>[</m:t>
+            </m:r>
+            <m:func>
+              <m:funcPr>
+                <m:ctrlPr>
+                  <w:rPr>
+                    <w:rFonts w:ascii="Cambria Math" w:hAnsi="Cambria Math"/>
+                    <w:i/>
+                    <w:sz w:val="22"/>
+                    <w:szCs w:val="22"/>
+                  </w:rPr>
+                </m:ctrlPr>
+              </m:funcPr>
+              <m:fName>
+                <m:r>
+                  <w:rPr>
+                    <w:rFonts w:ascii="Cambria Math"/>
+                    <w:sz w:val="22"/>
+                    <w:szCs w:val="22"/>
+                  </w:rPr>
+                  <m:t>tan</m:t>
+                </m:r>
+              </m:fName>
+              <m:e>
+                <m:r>
+                  <w:rPr>
+                    <w:rFonts w:ascii="Cambria Math"/>
+                    <w:sz w:val="22"/>
+                    <w:szCs w:val="22"/>
+                  </w:rPr>
+                  <m:t>(</m:t>
+                </m:r>
+              </m:e>
+            </m:func>
+            <m:sSub>
+              <m:sSubPr>
+                <m:ctrlPr>
+                  <w:rPr>
+                    <w:rFonts w:ascii="Cambria Math" w:hAnsi="Cambria Math"/>
+                    <w:i/>
+                    <w:sz w:val="22"/>
+                    <w:szCs w:val="22"/>
+                  </w:rPr>
+                </m:ctrlPr>
+              </m:sSubPr>
+              <m:e>
+                <m:r>
+                  <w:rPr>
+                    <w:rFonts w:ascii="Cambria Math"/>
+                    <w:sz w:val="22"/>
+                    <w:szCs w:val="22"/>
+                  </w:rPr>
+                  <m:t>ω</m:t>
+                </m:r>
+              </m:e>
+              <m:sub>
+                <m:r>
+                  <w:rPr>
+                    <w:rFonts w:ascii="Cambria Math"/>
+                    <w:sz w:val="22"/>
+                    <w:szCs w:val="22"/>
+                  </w:rPr>
+                  <m:t>G</m:t>
+                </m:r>
+              </m:sub>
+            </m:sSub>
+            <m:r>
+              <w:rPr>
+                <w:rFonts w:ascii="Cambria Math"/>
+                <w:sz w:val="22"/>
+                <w:szCs w:val="22"/>
+              </w:rPr>
+              <m:t>/2)</m:t>
+            </m:r>
+            <m:r>
+              <w:rPr>
+                <w:rFonts w:ascii="Cambria Math"/>
+                <w:sz w:val="22"/>
+                <w:szCs w:val="22"/>
+              </w:rPr>
+              <m:t>-</m:t>
+            </m:r>
+            <m:r>
+              <w:rPr>
+                <w:rFonts w:ascii="Cambria Math"/>
+                <w:sz w:val="22"/>
+                <w:szCs w:val="22"/>
+              </w:rPr>
+              <m:t>1]^2j</m:t>
+            </m:r>
+            <m:r>
+              <w:rPr>
+                <w:rFonts w:ascii="Cambria Math"/>
+                <w:sz w:val="22"/>
+                <w:szCs w:val="22"/>
+              </w:rPr>
+              <m:t>-</m:t>
+            </m:r>
+            <m:r>
+              <w:rPr>
+                <w:rFonts w:ascii="Cambria Math"/>
+                <w:sz w:val="22"/>
+                <w:szCs w:val="22"/>
+              </w:rPr>
+              <m:t>2[</m:t>
+            </m:r>
+            <m:func>
+              <m:funcPr>
+                <m:ctrlPr>
+                  <w:rPr>
+                    <w:rFonts w:ascii="Cambria Math" w:hAnsi="Cambria Math"/>
+                    <w:i/>
+                    <w:sz w:val="22"/>
+                    <w:szCs w:val="22"/>
+                  </w:rPr>
+                </m:ctrlPr>
+              </m:funcPr>
+              <m:fName>
+                <m:r>
+                  <w:rPr>
+                    <w:rFonts w:ascii="Cambria Math"/>
+                    <w:sz w:val="22"/>
+                    <w:szCs w:val="22"/>
+                  </w:rPr>
+                  <m:t>tan</m:t>
+                </m:r>
+              </m:fName>
+              <m:e>
+                <m:r>
+                  <w:rPr>
+                    <w:rFonts w:ascii="Cambria Math"/>
+                    <w:sz w:val="22"/>
+                    <w:szCs w:val="22"/>
+                  </w:rPr>
+                  <m:t>(</m:t>
+                </m:r>
+              </m:e>
+            </m:func>
+            <m:sSub>
+              <m:sSubPr>
+                <m:ctrlPr>
+                  <w:rPr>
+                    <w:rFonts w:ascii="Cambria Math" w:hAnsi="Cambria Math"/>
+                    <w:i/>
+                    <w:sz w:val="22"/>
+                    <w:szCs w:val="22"/>
+                  </w:rPr>
+                </m:ctrlPr>
+              </m:sSubPr>
+              <m:e>
+                <m:r>
+                  <w:rPr>
+                    <w:rFonts w:ascii="Cambria Math"/>
+                    <w:sz w:val="22"/>
+                    <w:szCs w:val="22"/>
+                  </w:rPr>
+                  <m:t>ω</m:t>
+                </m:r>
+              </m:e>
+              <m:sub>
+                <m:r>
+                  <w:rPr>
+                    <w:rFonts w:ascii="Cambria Math"/>
+                    <w:sz w:val="22"/>
+                    <w:szCs w:val="22"/>
+                  </w:rPr>
+                  <m:t>G</m:t>
+                </m:r>
+              </m:sub>
+            </m:sSub>
+            <m:r>
+              <w:rPr>
+                <w:rFonts w:ascii="Cambria Math"/>
+                <w:sz w:val="22"/>
+                <w:szCs w:val="22"/>
+              </w:rPr>
+              <m:t>/2)+1]</m:t>
+            </m:r>
+            <m:r>
+              <w:rPr>
+                <w:rFonts w:ascii="Cambria Math" w:hAnsi="Cambria Math"/>
+                <w:sz w:val="22"/>
+                <w:szCs w:val="22"/>
+              </w:rPr>
+              <m:t>[</m:t>
+            </m:r>
+            <m:func>
+              <m:funcPr>
+                <m:ctrlPr>
+                  <w:rPr>
+                    <w:rFonts w:ascii="Cambria Math" w:hAnsi="Cambria Math"/>
+                    <w:i/>
+                    <w:sz w:val="22"/>
+                    <w:szCs w:val="22"/>
+                  </w:rPr>
+                </m:ctrlPr>
+              </m:funcPr>
+              <m:fName>
+                <m:r>
+                  <w:rPr>
+                    <w:rFonts w:ascii="Cambria Math"/>
+                    <w:sz w:val="22"/>
+                    <w:szCs w:val="22"/>
+                  </w:rPr>
+                  <m:t>tan</m:t>
+                </m:r>
+              </m:fName>
+              <m:e>
+                <m:r>
+                  <w:rPr>
+                    <w:rFonts w:ascii="Cambria Math"/>
+                    <w:sz w:val="22"/>
+                    <w:szCs w:val="22"/>
+                  </w:rPr>
+                  <m:t>(</m:t>
+                </m:r>
+              </m:e>
+            </m:func>
+            <m:sSub>
+              <m:sSubPr>
+                <m:ctrlPr>
+                  <w:rPr>
+                    <w:rFonts w:ascii="Cambria Math" w:hAnsi="Cambria Math"/>
+                    <w:i/>
+                    <w:sz w:val="22"/>
+                    <w:szCs w:val="22"/>
+                  </w:rPr>
+                </m:ctrlPr>
+              </m:sSubPr>
+              <m:e>
+                <m:r>
+                  <w:rPr>
+                    <w:rFonts w:ascii="Cambria Math"/>
+                    <w:sz w:val="22"/>
+                    <w:szCs w:val="22"/>
+                  </w:rPr>
+                  <m:t>ω</m:t>
+                </m:r>
+              </m:e>
+              <m:sub>
+                <m:r>
+                  <w:rPr>
+                    <w:rFonts w:ascii="Cambria Math"/>
+                    <w:sz w:val="22"/>
+                    <w:szCs w:val="22"/>
+                  </w:rPr>
+                  <m:t>G</m:t>
+                </m:r>
+              </m:sub>
+            </m:sSub>
+            <m:r>
+              <w:rPr>
+                <w:rFonts w:ascii="Cambria Math"/>
+                <w:sz w:val="22"/>
+                <w:szCs w:val="22"/>
+              </w:rPr>
+              <m:t>/2)</m:t>
+            </m:r>
+            <m:r>
+              <w:rPr>
+                <w:rFonts w:ascii="Cambria Math"/>
+                <w:sz w:val="22"/>
+                <w:szCs w:val="22"/>
+              </w:rPr>
+              <m:t>-</m:t>
+            </m:r>
+            <m:r>
+              <w:rPr>
+                <w:rFonts w:ascii="Cambria Math"/>
+                <w:sz w:val="22"/>
+                <w:szCs w:val="22"/>
+              </w:rPr>
+              <m:t>1]</m:t>
+            </m:r>
+          </m:num>
+          <m:den>
+            <m:r>
+              <w:rPr>
+                <w:rFonts w:ascii="Cambria Math"/>
+                <w:sz w:val="22"/>
+                <w:szCs w:val="22"/>
+              </w:rPr>
+              <m:t>[</m:t>
+            </m:r>
+            <m:func>
+              <m:funcPr>
+                <m:ctrlPr>
+                  <w:rPr>
+                    <w:rFonts w:ascii="Cambria Math" w:hAnsi="Cambria Math"/>
+                    <w:i/>
+                    <w:sz w:val="22"/>
+                    <w:szCs w:val="22"/>
+                  </w:rPr>
+                </m:ctrlPr>
+              </m:funcPr>
+              <m:fName>
+                <m:r>
+                  <w:rPr>
+                    <w:rFonts w:ascii="Cambria Math"/>
+                    <w:sz w:val="22"/>
+                    <w:szCs w:val="22"/>
+                  </w:rPr>
+                  <m:t>tan</m:t>
+                </m:r>
+              </m:fName>
+              <m:e>
+                <m:r>
+                  <w:rPr>
+                    <w:rFonts w:ascii="Cambria Math"/>
+                    <w:sz w:val="22"/>
+                    <w:szCs w:val="22"/>
+                  </w:rPr>
+                  <m:t>(</m:t>
+                </m:r>
+              </m:e>
+            </m:func>
+            <m:sSub>
+              <m:sSubPr>
+                <m:ctrlPr>
+                  <w:rPr>
+                    <w:rFonts w:ascii="Cambria Math" w:hAnsi="Cambria Math"/>
+                    <w:i/>
+                    <w:sz w:val="22"/>
+                    <w:szCs w:val="22"/>
+                  </w:rPr>
+                </m:ctrlPr>
+              </m:sSubPr>
+              <m:e>
+                <m:r>
+                  <w:rPr>
+                    <w:rFonts w:ascii="Cambria Math"/>
+                    <w:sz w:val="22"/>
+                    <w:szCs w:val="22"/>
+                  </w:rPr>
+                  <m:t>ω</m:t>
+                </m:r>
+              </m:e>
+              <m:sub>
+                <m:r>
+                  <w:rPr>
+                    <w:rFonts w:ascii="Cambria Math"/>
+                    <w:sz w:val="22"/>
+                    <w:szCs w:val="22"/>
+                  </w:rPr>
+                  <m:t>G</m:t>
+                </m:r>
+              </m:sub>
+            </m:sSub>
+            <m:r>
+              <w:rPr>
+                <w:rFonts w:ascii="Cambria Math"/>
+                <w:sz w:val="22"/>
+                <w:szCs w:val="22"/>
+              </w:rPr>
+              <m:t>/2)+1]^2+</m:t>
+            </m:r>
+            <m:r>
+              <w:rPr>
+                <w:rFonts w:ascii="Cambria Math" w:hAnsi="Cambria Math"/>
+                <w:sz w:val="22"/>
+                <w:szCs w:val="22"/>
+              </w:rPr>
+              <m:t>[</m:t>
+            </m:r>
+            <m:func>
+              <m:funcPr>
+                <m:ctrlPr>
+                  <w:rPr>
+                    <w:rFonts w:ascii="Cambria Math" w:hAnsi="Cambria Math"/>
+                    <w:i/>
+                    <w:sz w:val="22"/>
+                    <w:szCs w:val="22"/>
+                  </w:rPr>
+                </m:ctrlPr>
+              </m:funcPr>
+              <m:fName>
+                <m:r>
+                  <w:rPr>
+                    <w:rFonts w:ascii="Cambria Math"/>
+                    <w:sz w:val="22"/>
+                    <w:szCs w:val="22"/>
+                  </w:rPr>
+                  <m:t>tan</m:t>
+                </m:r>
+              </m:fName>
+              <m:e>
+                <m:r>
+                  <w:rPr>
+                    <w:rFonts w:ascii="Cambria Math"/>
+                    <w:sz w:val="22"/>
+                    <w:szCs w:val="22"/>
+                  </w:rPr>
+                  <m:t>(</m:t>
+                </m:r>
+              </m:e>
+            </m:func>
+            <m:sSub>
+              <m:sSubPr>
+                <m:ctrlPr>
+                  <w:rPr>
+                    <w:rFonts w:ascii="Cambria Math" w:hAnsi="Cambria Math"/>
+                    <w:i/>
+                    <w:sz w:val="22"/>
+                    <w:szCs w:val="22"/>
+                  </w:rPr>
+                </m:ctrlPr>
+              </m:sSubPr>
+              <m:e>
+                <m:r>
+                  <w:rPr>
+                    <w:rFonts w:ascii="Cambria Math"/>
+                    <w:sz w:val="22"/>
+                    <w:szCs w:val="22"/>
+                  </w:rPr>
+                  <m:t>ω</m:t>
+                </m:r>
+              </m:e>
+              <m:sub>
+                <m:r>
+                  <w:rPr>
+                    <w:rFonts w:ascii="Cambria Math"/>
+                    <w:sz w:val="22"/>
+                    <w:szCs w:val="22"/>
+                  </w:rPr>
+                  <m:t>G</m:t>
+                </m:r>
+              </m:sub>
+            </m:sSub>
+            <m:r>
+              <w:rPr>
+                <w:rFonts w:ascii="Cambria Math"/>
+                <w:sz w:val="22"/>
+                <w:szCs w:val="22"/>
+              </w:rPr>
+              <m:t>/2)</m:t>
+            </m:r>
+            <m:r>
+              <w:rPr>
+                <w:rFonts w:ascii="Cambria Math"/>
+                <w:sz w:val="22"/>
+                <w:szCs w:val="22"/>
+              </w:rPr>
+              <m:t>-</m:t>
+            </m:r>
+            <m:r>
+              <w:rPr>
+                <w:rFonts w:ascii="Cambria Math"/>
+                <w:sz w:val="22"/>
+                <w:szCs w:val="22"/>
+              </w:rPr>
+              <m:t>1]^2</m:t>
+            </m:r>
+          </m:den>
+        </m:f>
+      </m:oMath>
+      <w:r>
+        <w:rPr>
+          <w:sz w:val="22"/>
+          <w:szCs w:val="22"/>
+        </w:rPr>
+        <w:t>, .</w:t>
+      </w:r>
+      <w:r>
+        <w:rPr>
+          <w:sz w:val="22"/>
+          <w:szCs w:val="22"/>
+        </w:rPr>
+        <w:tab/>
+      </w:r>
+      <m:oMath>
+        <m:d>
+          <m:dPr>
+            <m:ctrlPr>
+              <w:rPr>
+                <w:rFonts w:ascii="Cambria Math" w:hAnsi="Cambria Math"/>
+                <w:i/>
+                <w:sz w:val="22"/>
+                <w:szCs w:val="22"/>
+              </w:rPr>
+            </m:ctrlPr>
+          </m:dPr>
+          <m:e>
+            <m:r>
+              <m:rPr>
+                <m:sty m:val="p"/>
+              </m:rPr>
+              <w:rPr>
+                <w:rFonts w:ascii="Cambria Math" w:hAnsi="Cambria Math"/>
+                <w:sz w:val="22"/>
+                <w:szCs w:val="22"/>
+              </w:rPr>
+              <w:fldChar w:fldCharType="begin"/>
+            </m:r>
+            <m:r>
+              <m:rPr>
+                <m:sty m:val="p"/>
+              </m:rPr>
+              <w:rPr>
+                <w:rFonts w:ascii="Cambria Math" w:hAnsi="Cambria Math"/>
+                <w:sz w:val="22"/>
+                <w:szCs w:val="22"/>
+              </w:rPr>
+              <m:t xml:space="preserve"> STYLEREF 1 \s </m:t>
+            </m:r>
+            <m:r>
+              <m:rPr>
+                <m:sty m:val="p"/>
+              </m:rPr>
+              <w:rPr>
+                <w:rFonts w:ascii="Cambria Math" w:hAnsi="Cambria Math"/>
+                <w:sz w:val="22"/>
+                <w:szCs w:val="22"/>
+              </w:rPr>
+              <w:fldChar w:fldCharType="separate"/>
+            </m:r>
+            <m:r>
+              <m:rPr>
+                <m:sty m:val="p"/>
+              </m:rPr>
+              <w:rPr>
+                <w:rFonts w:ascii="Cambria Math" w:hAnsi="Cambria Math"/>
+                <w:noProof/>
+                <w:sz w:val="22"/>
+                <w:szCs w:val="22"/>
+              </w:rPr>
+              <m:t>1</m:t>
+            </m:r>
+            <m:r>
+              <m:rPr>
+                <m:sty m:val="p"/>
+              </m:rPr>
+              <w:rPr>
+                <w:rFonts w:ascii="Cambria Math" w:hAnsi="Cambria Math"/>
+                <w:sz w:val="22"/>
+                <w:szCs w:val="22"/>
+              </w:rPr>
+              <w:fldChar w:fldCharType="end"/>
+            </m:r>
+            <m:r>
+              <m:rPr>
+                <m:sty m:val="p"/>
+              </m:rPr>
+              <w:rPr>
+                <w:rFonts w:ascii="Cambria Math" w:hAnsi="Cambria Math"/>
+                <w:sz w:val="22"/>
+                <w:szCs w:val="22"/>
+              </w:rPr>
+              <m:t>.</m:t>
+            </m:r>
+            <m:r>
+              <m:rPr>
+                <m:sty m:val="p"/>
+              </m:rPr>
+              <w:rPr>
+                <w:rFonts w:ascii="Cambria Math" w:hAnsi="Cambria Math"/>
+                <w:sz w:val="22"/>
+                <w:szCs w:val="22"/>
+              </w:rPr>
+              <w:fldChar w:fldCharType="begin"/>
+            </m:r>
+            <m:r>
+              <m:rPr>
+                <m:sty m:val="p"/>
+              </m:rPr>
+              <w:rPr>
+                <w:rFonts w:ascii="Cambria Math" w:hAnsi="Cambria Math"/>
+                <w:sz w:val="22"/>
+                <w:szCs w:val="22"/>
+              </w:rPr>
+              <m:t xml:space="preserve"> seq equation </m:t>
+            </m:r>
+            <m:r>
+              <m:rPr>
+                <m:sty m:val="p"/>
+              </m:rPr>
+              <w:rPr>
+                <w:rFonts w:ascii="Cambria Math" w:hAnsi="Cambria Math"/>
+                <w:sz w:val="22"/>
+                <w:szCs w:val="22"/>
+              </w:rPr>
+              <w:fldChar w:fldCharType="separate"/>
+            </m:r>
+            <m:r>
+              <m:rPr>
+                <m:sty m:val="p"/>
+              </m:rPr>
+              <w:rPr>
+                <w:rFonts w:ascii="Cambria Math" w:hAnsi="Cambria Math"/>
+                <w:noProof/>
+                <w:sz w:val="22"/>
+                <w:szCs w:val="22"/>
+              </w:rPr>
+              <m:t>6</m:t>
+            </m:r>
+            <m:r>
+              <m:rPr>
+                <m:sty m:val="p"/>
+              </m:rPr>
+              <w:rPr>
+                <w:rFonts w:ascii="Cambria Math" w:hAnsi="Cambria Math"/>
+                <w:sz w:val="22"/>
+                <w:szCs w:val="22"/>
+              </w:rPr>
+              <w:fldChar w:fldCharType="end"/>
+            </m:r>
+          </m:e>
+        </m:d>
+      </m:oMath>
+    </w:p>
+    <w:p>
+      <w:pPr>
+        <w:pStyle w:val="MTDisplayEquation"/>
+        <w:rPr>
+          <w:sz w:val="22"/>
+          <w:szCs w:val="22"/>
+        </w:rPr>
+      </w:pPr>
+      <w:r>
+        <w:rPr>
+          <w:sz w:val="22"/>
+          <w:szCs w:val="22"/>
+        </w:rPr>
+        <w:tab/>
+      </w:r>
+      <m:oMath>
+        <m:r>
+          <w:rPr>
+            <w:rFonts w:ascii="Cambria Math"/>
+            <w:sz w:val="22"/>
+            <w:szCs w:val="22"/>
+          </w:rPr>
+          <m:t>F(z=</m:t>
+        </m:r>
+        <m:sSup>
+          <m:sSupPr>
+            <m:ctrlPr>
+              <w:rPr>
+                <w:rFonts w:ascii="Cambria Math" w:hAnsi="Cambria Math"/>
+                <w:i/>
+                <w:sz w:val="22"/>
+                <w:szCs w:val="22"/>
+              </w:rPr>
+            </m:ctrlPr>
+          </m:sSupPr>
+          <m:e>
+            <m:r>
+              <w:rPr>
+                <w:rFonts w:ascii="Cambria Math"/>
+                <w:sz w:val="22"/>
+                <w:szCs w:val="22"/>
+              </w:rPr>
+              <m:t>e</m:t>
+            </m:r>
+          </m:e>
+          <m:sup>
+            <m:r>
+              <w:rPr>
+                <w:rFonts w:ascii="Cambria Math"/>
+                <w:sz w:val="22"/>
+                <w:szCs w:val="22"/>
+              </w:rPr>
+              <m:t>jπ/2</m:t>
+            </m:r>
+          </m:sup>
+        </m:sSup>
+        <m:r>
+          <w:rPr>
+            <w:rFonts w:ascii="Cambria Math"/>
+            <w:sz w:val="22"/>
+            <w:szCs w:val="22"/>
+          </w:rPr>
+          <m:t>)=</m:t>
+        </m:r>
+        <m:f>
+          <m:fPr>
+            <m:ctrlPr>
+              <w:rPr>
+                <w:rFonts w:ascii="Cambria Math" w:hAnsi="Cambria Math"/>
+                <w:i/>
+                <w:sz w:val="22"/>
+                <w:szCs w:val="22"/>
+              </w:rPr>
+            </m:ctrlPr>
+          </m:fPr>
+          <m:num>
+            <m:r>
+              <w:rPr>
+                <w:rFonts w:ascii="Cambria Math"/>
+                <w:sz w:val="22"/>
+                <w:szCs w:val="22"/>
+              </w:rPr>
+              <m:t>[</m:t>
+            </m:r>
+            <m:r>
+              <w:rPr>
+                <w:rFonts w:ascii="Cambria Math" w:hAnsi="Cambria Math"/>
+                <w:sz w:val="22"/>
+                <w:szCs w:val="22"/>
+              </w:rPr>
+              <m:t>T</m:t>
+            </m:r>
+            <m:r>
+              <w:rPr>
+                <w:rFonts w:ascii="Cambria Math"/>
+                <w:sz w:val="22"/>
+                <w:szCs w:val="22"/>
+              </w:rPr>
+              <m:t>+1]^2j</m:t>
+            </m:r>
+            <m:r>
+              <w:rPr>
+                <w:rFonts w:ascii="Cambria Math"/>
+                <w:sz w:val="22"/>
+                <w:szCs w:val="22"/>
+              </w:rPr>
+              <m:t>-</m:t>
+            </m:r>
+            <m:r>
+              <w:rPr>
+                <w:rFonts w:ascii="Cambria Math" w:hAnsi="Cambria Math"/>
+                <w:sz w:val="22"/>
+                <w:szCs w:val="22"/>
+              </w:rPr>
+              <m:t>[T</m:t>
+            </m:r>
+            <m:r>
+              <w:rPr>
+                <w:rFonts w:ascii="Cambria Math"/>
+                <w:sz w:val="22"/>
+                <w:szCs w:val="22"/>
+              </w:rPr>
+              <m:t>-</m:t>
+            </m:r>
+            <m:r>
+              <w:rPr>
+                <w:rFonts w:ascii="Cambria Math"/>
+                <w:sz w:val="22"/>
+                <w:szCs w:val="22"/>
+              </w:rPr>
+              <m:t>1]^2j</m:t>
+            </m:r>
+            <m:r>
+              <w:rPr>
+                <w:rFonts w:ascii="Cambria Math"/>
+                <w:sz w:val="22"/>
+                <w:szCs w:val="22"/>
+              </w:rPr>
+              <m:t>-</m:t>
+            </m:r>
+            <m:r>
+              <w:rPr>
+                <w:rFonts w:ascii="Cambria Math"/>
+                <w:sz w:val="22"/>
+                <w:szCs w:val="22"/>
+              </w:rPr>
+              <m:t>2[</m:t>
+            </m:r>
+            <m:r>
+              <w:rPr>
+                <w:rFonts w:ascii="Cambria Math" w:hAnsi="Cambria Math"/>
+                <w:sz w:val="22"/>
+                <w:szCs w:val="22"/>
+              </w:rPr>
+              <m:t>T</m:t>
+            </m:r>
+            <m:r>
+              <w:rPr>
+                <w:rFonts w:ascii="Cambria Math"/>
+                <w:sz w:val="22"/>
+                <w:szCs w:val="22"/>
+              </w:rPr>
+              <m:t>+1]</m:t>
+            </m:r>
+            <m:r>
+              <w:rPr>
+                <w:rFonts w:ascii="Cambria Math" w:hAnsi="Cambria Math"/>
+                <w:sz w:val="22"/>
+                <w:szCs w:val="22"/>
+              </w:rPr>
+              <m:t>[T</m:t>
+            </m:r>
+            <m:r>
+              <w:rPr>
+                <w:rFonts w:ascii="Cambria Math"/>
+                <w:sz w:val="22"/>
+                <w:szCs w:val="22"/>
+              </w:rPr>
+              <m:t>-</m:t>
+            </m:r>
+            <m:r>
+              <w:rPr>
+                <w:rFonts w:ascii="Cambria Math"/>
+                <w:sz w:val="22"/>
+                <w:szCs w:val="22"/>
+              </w:rPr>
+              <m:t>1]</m:t>
+            </m:r>
+          </m:num>
+          <m:den>
+            <m:r>
+              <w:rPr>
+                <w:rFonts w:ascii="Cambria Math"/>
+                <w:sz w:val="22"/>
+                <w:szCs w:val="22"/>
+              </w:rPr>
+              <m:t>[</m:t>
+            </m:r>
+            <m:r>
+              <w:rPr>
+                <w:rFonts w:ascii="Cambria Math" w:hAnsi="Cambria Math"/>
+                <w:sz w:val="22"/>
+                <w:szCs w:val="22"/>
+              </w:rPr>
+              <m:t>T</m:t>
+            </m:r>
+            <m:r>
+              <w:rPr>
+                <w:rFonts w:ascii="Cambria Math"/>
+                <w:sz w:val="22"/>
+                <w:szCs w:val="22"/>
+              </w:rPr>
+              <m:t>+1]^2+</m:t>
+            </m:r>
+            <m:r>
+              <w:rPr>
+                <w:rFonts w:ascii="Cambria Math" w:hAnsi="Cambria Math"/>
+                <w:sz w:val="22"/>
+                <w:szCs w:val="22"/>
+              </w:rPr>
+              <m:t>[T</m:t>
+            </m:r>
+            <m:r>
+              <w:rPr>
+                <w:rFonts w:ascii="Cambria Math"/>
+                <w:sz w:val="22"/>
+                <w:szCs w:val="22"/>
+              </w:rPr>
+              <m:t>-</m:t>
+            </m:r>
+            <m:r>
+              <w:rPr>
+                <w:rFonts w:ascii="Cambria Math"/>
+                <w:sz w:val="22"/>
+                <w:szCs w:val="22"/>
+              </w:rPr>
+              <m:t>1]^2</m:t>
+            </m:r>
+          </m:den>
+        </m:f>
+      </m:oMath>
+      <w:r>
+        <w:rPr>
+          <w:sz w:val="22"/>
+          <w:szCs w:val="22"/>
+        </w:rPr>
+        <w:t>, .</w:t>
+      </w:r>
+      <w:r>
+        <w:rPr>
+          <w:sz w:val="22"/>
+          <w:szCs w:val="22"/>
+        </w:rPr>
+        <w:tab/>
+      </w:r>
+      <m:oMath>
+        <m:d>
+          <m:dPr>
+            <m:ctrlPr>
+              <w:rPr>
+                <w:rFonts w:ascii="Cambria Math" w:hAnsi="Cambria Math"/>
+                <w:i/>
+                <w:sz w:val="22"/>
+                <w:szCs w:val="22"/>
+              </w:rPr>
+            </m:ctrlPr>
+          </m:dPr>
+          <m:e>
+            <m:r>
+              <m:rPr>
+                <m:sty m:val="p"/>
+              </m:rPr>
+              <w:rPr>
+                <w:rFonts w:ascii="Cambria Math" w:hAnsi="Cambria Math"/>
+                <w:sz w:val="22"/>
+                <w:szCs w:val="22"/>
+              </w:rPr>
+              <w:fldChar w:fldCharType="begin"/>
+            </m:r>
+            <m:r>
+              <m:rPr>
+                <m:sty m:val="p"/>
+              </m:rPr>
+              <w:rPr>
+                <w:rFonts w:ascii="Cambria Math" w:hAnsi="Cambria Math"/>
+                <w:sz w:val="22"/>
+                <w:szCs w:val="22"/>
+              </w:rPr>
+              <m:t xml:space="preserve"> STYLEREF 1 \s </m:t>
+            </m:r>
+            <m:r>
+              <m:rPr>
+                <m:sty m:val="p"/>
+              </m:rPr>
+              <w:rPr>
+                <w:rFonts w:ascii="Cambria Math" w:hAnsi="Cambria Math"/>
+                <w:sz w:val="22"/>
+                <w:szCs w:val="22"/>
+              </w:rPr>
+              <w:fldChar w:fldCharType="separate"/>
+            </m:r>
+            <m:r>
+              <m:rPr>
+                <m:sty m:val="p"/>
+              </m:rPr>
+              <w:rPr>
+                <w:rFonts w:ascii="Cambria Math" w:hAnsi="Cambria Math"/>
+                <w:noProof/>
+                <w:sz w:val="22"/>
+                <w:szCs w:val="22"/>
+              </w:rPr>
+              <m:t>1</m:t>
+            </m:r>
+            <m:r>
+              <m:rPr>
+                <m:sty m:val="p"/>
+              </m:rPr>
+              <w:rPr>
+                <w:rFonts w:ascii="Cambria Math" w:hAnsi="Cambria Math"/>
+                <w:sz w:val="22"/>
+                <w:szCs w:val="22"/>
+              </w:rPr>
+              <w:fldChar w:fldCharType="end"/>
+            </m:r>
+            <m:r>
+              <m:rPr>
+                <m:sty m:val="p"/>
+              </m:rPr>
+              <w:rPr>
+                <w:rFonts w:ascii="Cambria Math" w:hAnsi="Cambria Math"/>
+                <w:sz w:val="22"/>
+                <w:szCs w:val="22"/>
+              </w:rPr>
+              <m:t>.</m:t>
+            </m:r>
+            <m:r>
+              <m:rPr>
+                <m:sty m:val="p"/>
+              </m:rPr>
+              <w:rPr>
+                <w:rFonts w:ascii="Cambria Math" w:hAnsi="Cambria Math"/>
+                <w:sz w:val="22"/>
+                <w:szCs w:val="22"/>
+              </w:rPr>
+              <w:fldChar w:fldCharType="begin"/>
+            </m:r>
+            <m:r>
+              <m:rPr>
+                <m:sty m:val="p"/>
+              </m:rPr>
+              <w:rPr>
+                <w:rFonts w:ascii="Cambria Math" w:hAnsi="Cambria Math"/>
+                <w:sz w:val="22"/>
+                <w:szCs w:val="22"/>
+              </w:rPr>
+              <m:t xml:space="preserve"> seq equation </m:t>
+            </m:r>
+            <m:r>
+              <m:rPr>
+                <m:sty m:val="p"/>
+              </m:rPr>
+              <w:rPr>
+                <w:rFonts w:ascii="Cambria Math" w:hAnsi="Cambria Math"/>
+                <w:sz w:val="22"/>
+                <w:szCs w:val="22"/>
+              </w:rPr>
+              <w:fldChar w:fldCharType="separate"/>
+            </m:r>
+            <m:r>
+              <m:rPr>
+                <m:sty m:val="p"/>
+              </m:rPr>
+              <w:rPr>
+                <w:rFonts w:ascii="Cambria Math" w:hAnsi="Cambria Math"/>
+                <w:noProof/>
+                <w:sz w:val="22"/>
+                <w:szCs w:val="22"/>
+              </w:rPr>
+              <m:t>6</m:t>
+            </m:r>
+            <m:r>
+              <m:rPr>
+                <m:sty m:val="p"/>
+              </m:rPr>
+              <w:rPr>
+                <w:rFonts w:ascii="Cambria Math" w:hAnsi="Cambria Math"/>
+                <w:sz w:val="22"/>
+                <w:szCs w:val="22"/>
+              </w:rPr>
+              <w:fldChar w:fldCharType="end"/>
+            </m:r>
+          </m:e>
+        </m:d>
+      </m:oMath>
+    </w:p>
+    <w:p>
+      <w:pPr>
+        <w:pStyle w:val="MTDisplayEquation"/>
+        <w:rPr>
+          <w:sz w:val="22"/>
+          <w:szCs w:val="22"/>
+        </w:rPr>
+      </w:pPr>
+      <w:r>
+        <w:rPr>
+          <w:sz w:val="22"/>
+          <w:szCs w:val="22"/>
+        </w:rPr>
+        <w:tab/>
+      </w:r>
+      <m:oMath>
+        <m:r>
+          <w:rPr>
+            <w:rFonts w:ascii="Cambria Math"/>
+            <w:sz w:val="22"/>
+            <w:szCs w:val="22"/>
+          </w:rPr>
+          <m:t>F(z=</m:t>
+        </m:r>
+        <m:sSup>
+          <m:sSupPr>
+            <m:ctrlPr>
+              <w:rPr>
+                <w:rFonts w:ascii="Cambria Math" w:hAnsi="Cambria Math"/>
+                <w:i/>
+                <w:sz w:val="22"/>
+                <w:szCs w:val="22"/>
+              </w:rPr>
+            </m:ctrlPr>
+          </m:sSupPr>
+          <m:e>
+            <m:r>
+              <w:rPr>
+                <w:rFonts w:ascii="Cambria Math"/>
+                <w:sz w:val="22"/>
+                <w:szCs w:val="22"/>
+              </w:rPr>
+              <m:t>e</m:t>
+            </m:r>
+          </m:e>
+          <m:sup>
+            <m:r>
+              <w:rPr>
+                <w:rFonts w:ascii="Cambria Math"/>
+                <w:sz w:val="22"/>
+                <w:szCs w:val="22"/>
+              </w:rPr>
+              <m:t>jπ/2</m:t>
+            </m:r>
+          </m:sup>
+        </m:sSup>
+        <m:r>
+          <w:rPr>
+            <w:rFonts w:ascii="Cambria Math"/>
+            <w:sz w:val="22"/>
+            <w:szCs w:val="22"/>
+          </w:rPr>
+          <m:t>)=</m:t>
+        </m:r>
+        <m:f>
+          <m:fPr>
+            <m:ctrlPr>
+              <w:rPr>
+                <w:rFonts w:ascii="Cambria Math" w:hAnsi="Cambria Math"/>
+                <w:i/>
+                <w:sz w:val="22"/>
+                <w:szCs w:val="22"/>
+              </w:rPr>
+            </m:ctrlPr>
+          </m:fPr>
+          <m:num>
+            <m:r>
+              <w:rPr>
+                <w:rFonts w:ascii="Cambria Math"/>
+                <w:sz w:val="22"/>
+                <w:szCs w:val="22"/>
+              </w:rPr>
+              <m:t>[</m:t>
+            </m:r>
+            <m:r>
+              <w:rPr>
+                <w:rFonts w:ascii="Cambria Math" w:hAnsi="Cambria Math"/>
+                <w:sz w:val="22"/>
+                <w:szCs w:val="22"/>
+              </w:rPr>
+              <m:t>TT</m:t>
+            </m:r>
+            <m:r>
+              <w:rPr>
+                <w:rFonts w:ascii="Cambria Math"/>
+                <w:sz w:val="22"/>
+                <w:szCs w:val="22"/>
+              </w:rPr>
+              <m:t>+2T+1]j</m:t>
+            </m:r>
+            <m:r>
+              <w:rPr>
+                <w:rFonts w:ascii="Cambria Math"/>
+                <w:sz w:val="22"/>
+                <w:szCs w:val="22"/>
+              </w:rPr>
+              <m:t>-</m:t>
+            </m:r>
+            <m:r>
+              <w:rPr>
+                <w:rFonts w:ascii="Cambria Math" w:hAnsi="Cambria Math"/>
+                <w:sz w:val="22"/>
+                <w:szCs w:val="22"/>
+              </w:rPr>
+              <m:t>[TT</m:t>
+            </m:r>
+            <m:r>
+              <w:rPr>
+                <w:rFonts w:ascii="Cambria Math"/>
+                <w:sz w:val="22"/>
+                <w:szCs w:val="22"/>
+              </w:rPr>
+              <m:t>-</m:t>
+            </m:r>
+            <m:r>
+              <w:rPr>
+                <w:rFonts w:ascii="Cambria Math"/>
+                <w:sz w:val="22"/>
+                <w:szCs w:val="22"/>
+              </w:rPr>
+              <m:t>2T+1]j</m:t>
+            </m:r>
+            <m:r>
+              <w:rPr>
+                <w:rFonts w:ascii="Cambria Math"/>
+                <w:sz w:val="22"/>
+                <w:szCs w:val="22"/>
+              </w:rPr>
+              <m:t>-</m:t>
+            </m:r>
+            <m:r>
+              <w:rPr>
+                <w:rFonts w:ascii="Cambria Math"/>
+                <w:sz w:val="22"/>
+                <w:szCs w:val="22"/>
+              </w:rPr>
+              <m:t>2[</m:t>
+            </m:r>
+            <m:r>
+              <w:rPr>
+                <w:rFonts w:ascii="Cambria Math" w:hAnsi="Cambria Math"/>
+                <w:sz w:val="22"/>
+                <w:szCs w:val="22"/>
+              </w:rPr>
+              <m:t>T</m:t>
+            </m:r>
+            <m:r>
+              <w:rPr>
+                <w:rFonts w:ascii="Cambria Math"/>
+                <w:sz w:val="22"/>
+                <w:szCs w:val="22"/>
+              </w:rPr>
+              <m:t>T</m:t>
+            </m:r>
+            <m:r>
+              <w:rPr>
+                <w:rFonts w:ascii="Cambria Math"/>
+                <w:sz w:val="22"/>
+                <w:szCs w:val="22"/>
+              </w:rPr>
+              <m:t>-</m:t>
+            </m:r>
+            <m:r>
+              <w:rPr>
+                <w:rFonts w:ascii="Cambria Math"/>
+                <w:sz w:val="22"/>
+                <w:szCs w:val="22"/>
+              </w:rPr>
+              <m:t>1]</m:t>
+            </m:r>
+          </m:num>
+          <m:den>
+            <m:r>
+              <w:rPr>
+                <w:rFonts w:ascii="Cambria Math"/>
+                <w:sz w:val="22"/>
+                <w:szCs w:val="22"/>
+              </w:rPr>
+              <m:t>[</m:t>
+            </m:r>
+            <m:r>
+              <w:rPr>
+                <w:rFonts w:ascii="Cambria Math" w:hAnsi="Cambria Math"/>
+                <w:sz w:val="22"/>
+                <w:szCs w:val="22"/>
+              </w:rPr>
+              <m:t>TT</m:t>
+            </m:r>
+            <m:r>
+              <w:rPr>
+                <w:rFonts w:ascii="Cambria Math"/>
+                <w:sz w:val="22"/>
+                <w:szCs w:val="22"/>
+              </w:rPr>
+              <m:t>+2T+1]+</m:t>
+            </m:r>
+            <m:r>
+              <w:rPr>
+                <w:rFonts w:ascii="Cambria Math" w:hAnsi="Cambria Math"/>
+                <w:sz w:val="22"/>
+                <w:szCs w:val="22"/>
+              </w:rPr>
+              <m:t>[TT-2T</m:t>
+            </m:r>
+            <m:r>
+              <w:rPr>
+                <w:rFonts w:ascii="Cambria Math"/>
+                <w:sz w:val="22"/>
+                <w:szCs w:val="22"/>
+              </w:rPr>
+              <m:t>+1]</m:t>
+            </m:r>
+          </m:den>
+        </m:f>
+      </m:oMath>
+      <w:r>
+        <w:rPr>
+          <w:sz w:val="22"/>
+          <w:szCs w:val="22"/>
+        </w:rPr>
+        <w:t>, .</w:t>
+      </w:r>
+      <w:r>
+        <w:rPr>
+          <w:sz w:val="22"/>
+          <w:szCs w:val="22"/>
+        </w:rPr>
+        <w:tab/>
+      </w:r>
+      <m:oMath>
+        <m:d>
+          <m:dPr>
+            <m:ctrlPr>
+              <w:rPr>
+                <w:rFonts w:ascii="Cambria Math" w:hAnsi="Cambria Math"/>
+                <w:i/>
+                <w:sz w:val="22"/>
+                <w:szCs w:val="22"/>
+              </w:rPr>
+            </m:ctrlPr>
+          </m:dPr>
+          <m:e>
+            <m:r>
+              <m:rPr>
+                <m:sty m:val="p"/>
+              </m:rPr>
+              <w:rPr>
+                <w:rFonts w:ascii="Cambria Math" w:hAnsi="Cambria Math"/>
+                <w:sz w:val="22"/>
+                <w:szCs w:val="22"/>
+              </w:rPr>
+              <w:fldChar w:fldCharType="begin"/>
+            </m:r>
+            <m:r>
+              <m:rPr>
+                <m:sty m:val="p"/>
+              </m:rPr>
+              <w:rPr>
+                <w:rFonts w:ascii="Cambria Math" w:hAnsi="Cambria Math"/>
+                <w:sz w:val="22"/>
+                <w:szCs w:val="22"/>
+              </w:rPr>
+              <m:t xml:space="preserve"> STYLEREF 1 \s </m:t>
+            </m:r>
+            <m:r>
+              <m:rPr>
+                <m:sty m:val="p"/>
+              </m:rPr>
+              <w:rPr>
+                <w:rFonts w:ascii="Cambria Math" w:hAnsi="Cambria Math"/>
+                <w:sz w:val="22"/>
+                <w:szCs w:val="22"/>
+              </w:rPr>
+              <w:fldChar w:fldCharType="separate"/>
+            </m:r>
+            <m:r>
+              <m:rPr>
+                <m:sty m:val="p"/>
+              </m:rPr>
+              <w:rPr>
+                <w:rFonts w:ascii="Cambria Math" w:hAnsi="Cambria Math"/>
+                <w:noProof/>
+                <w:sz w:val="22"/>
+                <w:szCs w:val="22"/>
+              </w:rPr>
+              <m:t>1</m:t>
+            </m:r>
+            <m:r>
+              <m:rPr>
+                <m:sty m:val="p"/>
+              </m:rPr>
+              <w:rPr>
+                <w:rFonts w:ascii="Cambria Math" w:hAnsi="Cambria Math"/>
+                <w:sz w:val="22"/>
+                <w:szCs w:val="22"/>
+              </w:rPr>
+              <w:fldChar w:fldCharType="end"/>
+            </m:r>
+            <m:r>
+              <m:rPr>
+                <m:sty m:val="p"/>
+              </m:rPr>
+              <w:rPr>
+                <w:rFonts w:ascii="Cambria Math" w:hAnsi="Cambria Math"/>
+                <w:sz w:val="22"/>
+                <w:szCs w:val="22"/>
+              </w:rPr>
+              <m:t>.</m:t>
+            </m:r>
+            <m:r>
+              <m:rPr>
+                <m:sty m:val="p"/>
+              </m:rPr>
+              <w:rPr>
+                <w:rFonts w:ascii="Cambria Math" w:hAnsi="Cambria Math"/>
+                <w:sz w:val="22"/>
+                <w:szCs w:val="22"/>
+              </w:rPr>
+              <w:fldChar w:fldCharType="begin"/>
+            </m:r>
+            <m:r>
+              <m:rPr>
+                <m:sty m:val="p"/>
+              </m:rPr>
+              <w:rPr>
+                <w:rFonts w:ascii="Cambria Math" w:hAnsi="Cambria Math"/>
+                <w:sz w:val="22"/>
+                <w:szCs w:val="22"/>
+              </w:rPr>
+              <m:t xml:space="preserve"> seq equation </m:t>
+            </m:r>
+            <m:r>
+              <m:rPr>
+                <m:sty m:val="p"/>
+              </m:rPr>
+              <w:rPr>
+                <w:rFonts w:ascii="Cambria Math" w:hAnsi="Cambria Math"/>
+                <w:sz w:val="22"/>
+                <w:szCs w:val="22"/>
+              </w:rPr>
+              <w:fldChar w:fldCharType="separate"/>
+            </m:r>
+            <m:r>
+              <m:rPr>
+                <m:sty m:val="p"/>
+              </m:rPr>
+              <w:rPr>
+                <w:rFonts w:ascii="Cambria Math" w:hAnsi="Cambria Math"/>
+                <w:noProof/>
+                <w:sz w:val="22"/>
+                <w:szCs w:val="22"/>
+              </w:rPr>
+              <m:t>6</m:t>
+            </m:r>
+            <m:r>
+              <m:rPr>
+                <m:sty m:val="p"/>
+              </m:rPr>
+              <w:rPr>
+                <w:rFonts w:ascii="Cambria Math" w:hAnsi="Cambria Math"/>
+                <w:sz w:val="22"/>
+                <w:szCs w:val="22"/>
+              </w:rPr>
+              <w:fldChar w:fldCharType="end"/>
+            </m:r>
+          </m:e>
+        </m:d>
+      </m:oMath>
+    </w:p>
+    <w:p>
+      <w:pPr>
+        <w:pStyle w:val="MTDisplayEquation"/>
+        <w:rPr>
+          <w:sz w:val="22"/>
+          <w:szCs w:val="22"/>
+        </w:rPr>
+      </w:pPr>
+      <w:r>
+        <w:rPr>
+          <w:sz w:val="22"/>
+          <w:szCs w:val="22"/>
+        </w:rPr>
+        <w:tab/>
+      </w:r>
+      <m:oMath>
+        <m:r>
+          <w:rPr>
+            <w:rFonts w:ascii="Cambria Math"/>
+            <w:sz w:val="22"/>
+            <w:szCs w:val="22"/>
+          </w:rPr>
+          <m:t>F(z=</m:t>
+        </m:r>
+        <m:sSup>
+          <m:sSupPr>
+            <m:ctrlPr>
+              <w:rPr>
+                <w:rFonts w:ascii="Cambria Math" w:hAnsi="Cambria Math"/>
+                <w:i/>
+                <w:sz w:val="22"/>
+                <w:szCs w:val="22"/>
+              </w:rPr>
+            </m:ctrlPr>
+          </m:sSupPr>
+          <m:e>
+            <m:r>
+              <w:rPr>
+                <w:rFonts w:ascii="Cambria Math"/>
+                <w:sz w:val="22"/>
+                <w:szCs w:val="22"/>
+              </w:rPr>
+              <m:t>e</m:t>
+            </m:r>
+          </m:e>
+          <m:sup>
+            <m:r>
+              <w:rPr>
+                <w:rFonts w:ascii="Cambria Math"/>
+                <w:sz w:val="22"/>
+                <w:szCs w:val="22"/>
+              </w:rPr>
+              <m:t>jπ/2</m:t>
+            </m:r>
+          </m:sup>
+        </m:sSup>
+        <m:r>
+          <w:rPr>
+            <w:rFonts w:ascii="Cambria Math"/>
+            <w:sz w:val="22"/>
+            <w:szCs w:val="22"/>
+          </w:rPr>
+          <m:t>)=</m:t>
+        </m:r>
+        <m:f>
+          <m:fPr>
+            <m:ctrlPr>
+              <w:rPr>
+                <w:rFonts w:ascii="Cambria Math" w:hAnsi="Cambria Math"/>
+                <w:i/>
+                <w:sz w:val="22"/>
+                <w:szCs w:val="22"/>
+              </w:rPr>
+            </m:ctrlPr>
+          </m:fPr>
+          <m:num>
+            <m:r>
+              <w:rPr>
+                <w:rFonts w:ascii="Cambria Math"/>
+                <w:sz w:val="22"/>
+                <w:szCs w:val="22"/>
+              </w:rPr>
+              <m:t>[2T]j</m:t>
+            </m:r>
+            <m:r>
+              <w:rPr>
+                <w:rFonts w:ascii="Cambria Math"/>
+                <w:sz w:val="22"/>
+                <w:szCs w:val="22"/>
+              </w:rPr>
+              <m:t>-</m:t>
+            </m:r>
+            <m:r>
+              <w:rPr>
+                <w:rFonts w:ascii="Cambria Math"/>
+                <w:sz w:val="22"/>
+                <w:szCs w:val="22"/>
+              </w:rPr>
+              <m:t>[</m:t>
+            </m:r>
+            <m:r>
+              <w:rPr>
+                <w:rFonts w:ascii="Cambria Math" w:hAnsi="Cambria Math"/>
+                <w:sz w:val="22"/>
+                <w:szCs w:val="22"/>
+              </w:rPr>
+              <m:t>T</m:t>
+            </m:r>
+            <m:r>
+              <w:rPr>
+                <w:rFonts w:ascii="Cambria Math"/>
+                <w:sz w:val="22"/>
+                <w:szCs w:val="22"/>
+              </w:rPr>
+              <m:t>T</m:t>
+            </m:r>
+            <m:r>
+              <w:rPr>
+                <w:rFonts w:ascii="Cambria Math"/>
+                <w:sz w:val="22"/>
+                <w:szCs w:val="22"/>
+              </w:rPr>
+              <m:t>-</m:t>
+            </m:r>
+            <m:r>
+              <w:rPr>
+                <w:rFonts w:ascii="Cambria Math"/>
+                <w:sz w:val="22"/>
+                <w:szCs w:val="22"/>
+              </w:rPr>
+              <m:t>1]</m:t>
+            </m:r>
+          </m:num>
+          <m:den>
+            <m:r>
+              <w:rPr>
+                <w:rFonts w:ascii="Cambria Math" w:hAnsi="Cambria Math"/>
+                <w:sz w:val="22"/>
+                <w:szCs w:val="22"/>
+              </w:rPr>
+              <m:t>TT</m:t>
+            </m:r>
+            <m:r>
+              <w:rPr>
+                <w:rFonts w:ascii="Cambria Math"/>
+                <w:sz w:val="22"/>
+                <w:szCs w:val="22"/>
+              </w:rPr>
+              <m:t>+1</m:t>
+            </m:r>
+          </m:den>
+        </m:f>
+      </m:oMath>
+      <w:r>
+        <w:rPr>
+          <w:sz w:val="22"/>
+          <w:szCs w:val="22"/>
+        </w:rPr>
+        <w:t>, .</w:t>
+      </w:r>
+      <w:r>
+        <w:rPr>
+          <w:sz w:val="22"/>
+          <w:szCs w:val="22"/>
+        </w:rPr>
+        <w:tab/>
+      </w:r>
+      <m:oMath>
+        <m:d>
+          <m:dPr>
+            <m:ctrlPr>
+              <w:rPr>
+                <w:rFonts w:ascii="Cambria Math" w:hAnsi="Cambria Math"/>
+                <w:i/>
+                <w:sz w:val="22"/>
+                <w:szCs w:val="22"/>
+              </w:rPr>
+            </m:ctrlPr>
+          </m:dPr>
+          <m:e>
+            <m:r>
+              <m:rPr>
+                <m:sty m:val="p"/>
+              </m:rPr>
+              <w:rPr>
+                <w:rFonts w:ascii="Cambria Math" w:hAnsi="Cambria Math"/>
+                <w:sz w:val="22"/>
+                <w:szCs w:val="22"/>
+              </w:rPr>
+              <w:fldChar w:fldCharType="begin"/>
+            </m:r>
+            <m:r>
+              <m:rPr>
+                <m:sty m:val="p"/>
+              </m:rPr>
+              <w:rPr>
+                <w:rFonts w:ascii="Cambria Math" w:hAnsi="Cambria Math"/>
+                <w:sz w:val="22"/>
+                <w:szCs w:val="22"/>
+              </w:rPr>
+              <m:t xml:space="preserve"> STYLEREF 1 \s </m:t>
+            </m:r>
+            <m:r>
+              <m:rPr>
+                <m:sty m:val="p"/>
+              </m:rPr>
+              <w:rPr>
+                <w:rFonts w:ascii="Cambria Math" w:hAnsi="Cambria Math"/>
+                <w:sz w:val="22"/>
+                <w:szCs w:val="22"/>
+              </w:rPr>
+              <w:fldChar w:fldCharType="separate"/>
+            </m:r>
+            <m:r>
+              <m:rPr>
+                <m:sty m:val="p"/>
+              </m:rPr>
+              <w:rPr>
+                <w:rFonts w:ascii="Cambria Math" w:hAnsi="Cambria Math"/>
+                <w:noProof/>
+                <w:sz w:val="22"/>
+                <w:szCs w:val="22"/>
+              </w:rPr>
+              <m:t>1</m:t>
+            </m:r>
+            <m:r>
+              <m:rPr>
+                <m:sty m:val="p"/>
+              </m:rPr>
+              <w:rPr>
+                <w:rFonts w:ascii="Cambria Math" w:hAnsi="Cambria Math"/>
+                <w:sz w:val="22"/>
+                <w:szCs w:val="22"/>
+              </w:rPr>
+              <w:fldChar w:fldCharType="end"/>
+            </m:r>
+            <m:r>
+              <m:rPr>
+                <m:sty m:val="p"/>
+              </m:rPr>
+              <w:rPr>
+                <w:rFonts w:ascii="Cambria Math" w:hAnsi="Cambria Math"/>
+                <w:sz w:val="22"/>
+                <w:szCs w:val="22"/>
+              </w:rPr>
+              <m:t>.</m:t>
+            </m:r>
+            <m:r>
+              <m:rPr>
+                <m:sty m:val="p"/>
+              </m:rPr>
+              <w:rPr>
+                <w:rFonts w:ascii="Cambria Math" w:hAnsi="Cambria Math"/>
+                <w:sz w:val="22"/>
+                <w:szCs w:val="22"/>
+              </w:rPr>
+              <w:fldChar w:fldCharType="begin"/>
+            </m:r>
+            <m:r>
+              <m:rPr>
+                <m:sty m:val="p"/>
+              </m:rPr>
+              <w:rPr>
+                <w:rFonts w:ascii="Cambria Math" w:hAnsi="Cambria Math"/>
+                <w:sz w:val="22"/>
+                <w:szCs w:val="22"/>
+              </w:rPr>
+              <m:t xml:space="preserve"> seq equation </m:t>
+            </m:r>
+            <m:r>
+              <m:rPr>
+                <m:sty m:val="p"/>
+              </m:rPr>
+              <w:rPr>
+                <w:rFonts w:ascii="Cambria Math" w:hAnsi="Cambria Math"/>
+                <w:sz w:val="22"/>
+                <w:szCs w:val="22"/>
+              </w:rPr>
+              <w:fldChar w:fldCharType="separate"/>
+            </m:r>
+            <m:r>
+              <m:rPr>
+                <m:sty m:val="p"/>
+              </m:rPr>
+              <w:rPr>
+                <w:rFonts w:ascii="Cambria Math" w:hAnsi="Cambria Math"/>
+                <w:noProof/>
+                <w:sz w:val="22"/>
+                <w:szCs w:val="22"/>
+              </w:rPr>
+              <m:t>6</m:t>
+            </m:r>
+            <m:r>
+              <m:rPr>
+                <m:sty m:val="p"/>
+              </m:rPr>
+              <w:rPr>
+                <w:rFonts w:ascii="Cambria Math" w:hAnsi="Cambria Math"/>
+                <w:sz w:val="22"/>
+                <w:szCs w:val="22"/>
+              </w:rPr>
+              <w:fldChar w:fldCharType="end"/>
+            </m:r>
+          </m:e>
+        </m:d>
+      </m:oMath>
+    </w:p>
+    <w:p>
+      <w:pPr>
+        <w:pStyle w:val="MTDisplayEquation"/>
+        <w:rPr>
+          <w:sz w:val="22"/>
+          <w:szCs w:val="22"/>
+        </w:rPr>
+      </w:pPr>
+      <w:r>
+        <w:rPr>
+          <w:sz w:val="22"/>
+          <w:szCs w:val="22"/>
+        </w:rPr>
+        <w:tab/>
+      </w:r>
+      <m:oMath>
+        <m:r>
+          <w:rPr>
+            <w:rFonts w:ascii="Cambria Math"/>
+            <w:sz w:val="22"/>
+            <w:szCs w:val="22"/>
+          </w:rPr>
+          <m:t>F(z=</m:t>
+        </m:r>
+        <m:sSup>
+          <m:sSupPr>
+            <m:ctrlPr>
+              <w:rPr>
+                <w:rFonts w:ascii="Cambria Math" w:hAnsi="Cambria Math"/>
+                <w:i/>
+                <w:sz w:val="22"/>
+                <w:szCs w:val="22"/>
+              </w:rPr>
+            </m:ctrlPr>
+          </m:sSupPr>
+          <m:e>
+            <m:r>
+              <w:rPr>
+                <w:rFonts w:ascii="Cambria Math"/>
+                <w:sz w:val="22"/>
+                <w:szCs w:val="22"/>
+              </w:rPr>
+              <m:t>e</m:t>
+            </m:r>
+          </m:e>
+          <m:sup>
+            <m:r>
+              <w:rPr>
+                <w:rFonts w:ascii="Cambria Math"/>
+                <w:sz w:val="22"/>
+                <w:szCs w:val="22"/>
+              </w:rPr>
+              <m:t>jπ/2</m:t>
+            </m:r>
+          </m:sup>
+        </m:sSup>
+        <m:r>
+          <w:rPr>
+            <w:rFonts w:ascii="Cambria Math"/>
+            <w:sz w:val="22"/>
+            <w:szCs w:val="22"/>
+          </w:rPr>
+          <m:t>)=sin</m:t>
+        </m:r>
+        <m:sSub>
+          <m:sSubPr>
+            <m:ctrlPr>
+              <w:rPr>
+                <w:rFonts w:ascii="Cambria Math" w:hAnsi="Cambria Math"/>
+                <w:i/>
+                <w:sz w:val="22"/>
+                <w:szCs w:val="22"/>
+              </w:rPr>
+            </m:ctrlPr>
+          </m:sSubPr>
+          <m:e>
+            <m:r>
+              <w:rPr>
+                <w:rFonts w:ascii="Cambria Math"/>
+                <w:sz w:val="22"/>
+                <w:szCs w:val="22"/>
+              </w:rPr>
+              <m:t>ω</m:t>
+            </m:r>
+          </m:e>
+          <m:sub>
+            <m:r>
+              <w:rPr>
+                <w:rFonts w:ascii="Cambria Math"/>
+                <w:sz w:val="22"/>
+                <w:szCs w:val="22"/>
+              </w:rPr>
+              <m:t>G</m:t>
+            </m:r>
+          </m:sub>
+        </m:sSub>
+        <m:r>
+          <w:rPr>
+            <w:rFonts w:ascii="Cambria Math"/>
+            <w:sz w:val="22"/>
+            <w:szCs w:val="22"/>
+          </w:rPr>
+          <m:t>j+cos</m:t>
+        </m:r>
+        <m:sSub>
+          <m:sSubPr>
+            <m:ctrlPr>
+              <w:rPr>
+                <w:rFonts w:ascii="Cambria Math" w:hAnsi="Cambria Math"/>
+                <w:i/>
+                <w:sz w:val="22"/>
+                <w:szCs w:val="22"/>
+              </w:rPr>
+            </m:ctrlPr>
+          </m:sSubPr>
+          <m:e>
+            <m:r>
+              <w:rPr>
+                <w:rFonts w:ascii="Cambria Math"/>
+                <w:sz w:val="22"/>
+                <w:szCs w:val="22"/>
+              </w:rPr>
+              <m:t>ω</m:t>
+            </m:r>
+          </m:e>
+          <m:sub>
+            <m:r>
+              <w:rPr>
+                <w:rFonts w:ascii="Cambria Math"/>
+                <w:sz w:val="22"/>
+                <w:szCs w:val="22"/>
+              </w:rPr>
+              <m:t>G</m:t>
+            </m:r>
+          </m:sub>
+        </m:sSub>
+      </m:oMath>
+      <w:r>
+        <w:rPr>
+          <w:sz w:val="22"/>
+          <w:szCs w:val="22"/>
+        </w:rPr>
+        <w:t>, .</w:t>
+      </w:r>
+      <w:r>
+        <w:rPr>
+          <w:sz w:val="22"/>
+          <w:szCs w:val="22"/>
+        </w:rPr>
+        <w:tab/>
+      </w:r>
+      <m:oMath>
+        <m:d>
+          <m:dPr>
+            <m:ctrlPr>
+              <w:rPr>
+                <w:rFonts w:ascii="Cambria Math" w:hAnsi="Cambria Math"/>
+                <w:i/>
+                <w:sz w:val="22"/>
+                <w:szCs w:val="22"/>
+              </w:rPr>
+            </m:ctrlPr>
+          </m:dPr>
+          <m:e>
+            <m:r>
+              <m:rPr>
+                <m:sty m:val="p"/>
+              </m:rPr>
+              <w:rPr>
+                <w:rFonts w:ascii="Cambria Math" w:hAnsi="Cambria Math"/>
+                <w:sz w:val="22"/>
+                <w:szCs w:val="22"/>
+              </w:rPr>
+              <w:fldChar w:fldCharType="begin"/>
+            </m:r>
+            <m:r>
+              <m:rPr>
+                <m:sty m:val="p"/>
+              </m:rPr>
+              <w:rPr>
+                <w:rFonts w:ascii="Cambria Math" w:hAnsi="Cambria Math"/>
+                <w:sz w:val="22"/>
+                <w:szCs w:val="22"/>
+              </w:rPr>
+              <m:t xml:space="preserve"> STYLEREF 1 \s </m:t>
+            </m:r>
+            <m:r>
+              <m:rPr>
+                <m:sty m:val="p"/>
+              </m:rPr>
+              <w:rPr>
+                <w:rFonts w:ascii="Cambria Math" w:hAnsi="Cambria Math"/>
+                <w:sz w:val="22"/>
+                <w:szCs w:val="22"/>
+              </w:rPr>
+              <w:fldChar w:fldCharType="separate"/>
+            </m:r>
+            <m:r>
+              <m:rPr>
+                <m:sty m:val="p"/>
+              </m:rPr>
+              <w:rPr>
+                <w:rFonts w:ascii="Cambria Math" w:hAnsi="Cambria Math"/>
+                <w:noProof/>
+                <w:sz w:val="22"/>
+                <w:szCs w:val="22"/>
+              </w:rPr>
+              <m:t>1</m:t>
+            </m:r>
+            <m:r>
+              <m:rPr>
+                <m:sty m:val="p"/>
+              </m:rPr>
+              <w:rPr>
+                <w:rFonts w:ascii="Cambria Math" w:hAnsi="Cambria Math"/>
+                <w:sz w:val="22"/>
+                <w:szCs w:val="22"/>
+              </w:rPr>
+              <w:fldChar w:fldCharType="end"/>
+            </m:r>
+            <m:r>
+              <m:rPr>
+                <m:sty m:val="p"/>
+              </m:rPr>
+              <w:rPr>
+                <w:rFonts w:ascii="Cambria Math" w:hAnsi="Cambria Math"/>
+                <w:sz w:val="22"/>
+                <w:szCs w:val="22"/>
+              </w:rPr>
+              <m:t>.</m:t>
+            </m:r>
+            <m:r>
+              <m:rPr>
+                <m:sty m:val="p"/>
+              </m:rPr>
+              <w:rPr>
+                <w:rFonts w:ascii="Cambria Math" w:hAnsi="Cambria Math"/>
+                <w:sz w:val="22"/>
+                <w:szCs w:val="22"/>
+              </w:rPr>
+              <w:fldChar w:fldCharType="begin"/>
+            </m:r>
+            <m:r>
+              <m:rPr>
+                <m:sty m:val="p"/>
+              </m:rPr>
+              <w:rPr>
+                <w:rFonts w:ascii="Cambria Math" w:hAnsi="Cambria Math"/>
+                <w:sz w:val="22"/>
+                <w:szCs w:val="22"/>
+              </w:rPr>
+              <m:t xml:space="preserve"> seq equation </m:t>
+            </m:r>
+            <m:r>
+              <m:rPr>
+                <m:sty m:val="p"/>
+              </m:rPr>
+              <w:rPr>
+                <w:rFonts w:ascii="Cambria Math" w:hAnsi="Cambria Math"/>
+                <w:sz w:val="22"/>
+                <w:szCs w:val="22"/>
+              </w:rPr>
+              <w:fldChar w:fldCharType="separate"/>
+            </m:r>
+            <m:r>
+              <m:rPr>
+                <m:sty m:val="p"/>
+              </m:rPr>
+              <w:rPr>
+                <w:rFonts w:ascii="Cambria Math" w:hAnsi="Cambria Math"/>
+                <w:noProof/>
+                <w:sz w:val="22"/>
+                <w:szCs w:val="22"/>
+              </w:rPr>
+              <m:t>6</m:t>
+            </m:r>
+            <m:r>
+              <m:rPr>
+                <m:sty m:val="p"/>
+              </m:rPr>
+              <w:rPr>
+                <w:rFonts w:ascii="Cambria Math" w:hAnsi="Cambria Math"/>
+                <w:sz w:val="22"/>
+                <w:szCs w:val="22"/>
+              </w:rPr>
+              <w:fldChar w:fldCharType="end"/>
+            </m:r>
+          </m:e>
+        </m:d>
+      </m:oMath>
+    </w:p>
+    <w:p>
+      <w:pPr>
+        <w:pStyle w:val="MTDisplayEquation"/>
+        <w:rPr>
+          <w:sz w:val="22"/>
+          <w:szCs w:val="22"/>
+        </w:rPr>
+      </w:pPr>
+      <w:r>
+        <w:rPr>
+          <w:sz w:val="22"/>
+          <w:szCs w:val="22"/>
+        </w:rPr>
+        <w:tab/>
+      </w:r>
+      <m:oMath>
+        <m:r>
+          <w:rPr>
+            <w:rFonts w:ascii="Cambria Math"/>
+            <w:sz w:val="22"/>
+            <w:szCs w:val="22"/>
+          </w:rPr>
+          <m:t>F(z=</m:t>
+        </m:r>
+        <m:sSup>
+          <m:sSupPr>
+            <m:ctrlPr>
+              <w:rPr>
+                <w:rFonts w:ascii="Cambria Math" w:hAnsi="Cambria Math"/>
+                <w:i/>
+                <w:sz w:val="22"/>
+                <w:szCs w:val="22"/>
+              </w:rPr>
+            </m:ctrlPr>
+          </m:sSupPr>
+          <m:e>
+            <m:r>
+              <w:rPr>
+                <w:rFonts w:ascii="Cambria Math"/>
+                <w:sz w:val="22"/>
+                <w:szCs w:val="22"/>
+              </w:rPr>
+              <m:t>e</m:t>
+            </m:r>
+          </m:e>
+          <m:sup>
+            <m:r>
+              <w:rPr>
+                <w:rFonts w:ascii="Cambria Math"/>
+                <w:sz w:val="22"/>
+                <w:szCs w:val="22"/>
+              </w:rPr>
+              <m:t>jπ/2</m:t>
+            </m:r>
+          </m:sup>
+        </m:sSup>
+        <m:r>
+          <w:rPr>
+            <w:rFonts w:ascii="Cambria Math"/>
+            <w:sz w:val="22"/>
+            <w:szCs w:val="22"/>
+          </w:rPr>
+          <m:t>)=</m:t>
+        </m:r>
+        <m:sSup>
+          <m:sSupPr>
+            <m:ctrlPr>
+              <w:rPr>
+                <w:rFonts w:ascii="Cambria Math" w:hAnsi="Cambria Math"/>
+                <w:i/>
+                <w:sz w:val="22"/>
+                <w:szCs w:val="22"/>
+              </w:rPr>
+            </m:ctrlPr>
+          </m:sSupPr>
+          <m:e>
+            <m:r>
+              <w:rPr>
+                <w:rFonts w:ascii="Cambria Math"/>
+                <w:sz w:val="22"/>
+                <w:szCs w:val="22"/>
+              </w:rPr>
+              <m:t>e</m:t>
+            </m:r>
+          </m:e>
+          <m:sup>
+            <m:r>
+              <w:rPr>
+                <w:rFonts w:ascii="Cambria Math"/>
+                <w:sz w:val="22"/>
+                <w:szCs w:val="22"/>
+              </w:rPr>
+              <m:t>j</m:t>
+            </m:r>
+            <m:sSub>
+              <m:sSubPr>
+                <m:ctrlPr>
+                  <w:rPr>
+                    <w:rFonts w:ascii="Cambria Math" w:hAnsi="Cambria Math"/>
+                    <w:i/>
+                    <w:sz w:val="22"/>
+                    <w:szCs w:val="22"/>
+                  </w:rPr>
+                </m:ctrlPr>
+              </m:sSubPr>
+              <m:e>
+                <m:r>
+                  <w:rPr>
+                    <w:rFonts w:ascii="Cambria Math"/>
+                    <w:sz w:val="22"/>
+                    <w:szCs w:val="22"/>
+                  </w:rPr>
+                  <m:t>ω</m:t>
+                </m:r>
+              </m:e>
+              <m:sub>
+                <m:r>
+                  <w:rPr>
+                    <w:rFonts w:ascii="Cambria Math"/>
+                    <w:sz w:val="22"/>
+                    <w:szCs w:val="22"/>
                   </w:rPr>
                   <m:t>G</m:t>
                 </m:r>
@@ -643,44 +4408,162 @@
         </m:sSup>
       </m:oMath>
       <w:r>
+        <w:rPr>
+          <w:sz w:val="22"/>
+          <w:szCs w:val="22"/>
+        </w:rPr>
         <w:t>.</w:t>
       </w:r>
       <w:r>
+        <w:rPr>
+          <w:sz w:val="22"/>
+          <w:szCs w:val="22"/>
+        </w:rPr>
         <w:tab/>
       </w:r>
-      <w:r>
-        <w:fldChar w:fldCharType="begin"/>
-      </w:r>
-      <w:r>
-        <w:instrText xml:space="preserve"> MACROBUTTON MTPlaceRef \* MERGEFORMAT </w:instrText>
-      </w:r>
-      <w:r>
-        <w:fldChar w:fldCharType="begin"/>
-      </w:r>
-      <w:r>
-        <w:instrText xml:space="preserve"> SEQ MTEqn \h \* MERGEFORMAT </w:instrText>
-      </w:r>
-      <w:r>
-        <w:fldChar w:fldCharType="end"/>
-      </w:r>
-      <w:bookmarkStart w:id="3" w:name="ZEqnNum982069"/>
-      <w:r>
-        <w:instrText>(</w:instrText>
-      </w:r>
-      <w:fldSimple w:instr=" SEQ MTEqn \c \* Arabic \* MERGEFORMAT ">
-        <w:r>
-          <w:rPr>
-            <w:noProof/>
-          </w:rPr>
-          <w:instrText>7</w:instrText>
-        </w:r>
-      </w:fldSimple>
-      <w:r>
-        <w:instrText>)</w:instrText>
-      </w:r>
-      <w:bookmarkEnd w:id="3"/>
-      <w:r>
-        <w:fldChar w:fldCharType="end"/>
+      <m:oMath>
+        <m:d>
+          <m:dPr>
+            <m:ctrlPr>
+              <w:rPr>
+                <w:rFonts w:ascii="Cambria Math" w:hAnsi="Cambria Math"/>
+                <w:i/>
+                <w:sz w:val="22"/>
+                <w:szCs w:val="22"/>
+              </w:rPr>
+            </m:ctrlPr>
+          </m:dPr>
+          <m:e>
+            <m:r>
+              <m:rPr>
+                <m:sty m:val="p"/>
+              </m:rPr>
+              <w:rPr>
+                <w:rFonts w:ascii="Cambria Math" w:hAnsi="Cambria Math"/>
+                <w:sz w:val="22"/>
+                <w:szCs w:val="22"/>
+              </w:rPr>
+              <w:fldChar w:fldCharType="begin"/>
+            </m:r>
+            <m:r>
+              <m:rPr>
+                <m:sty m:val="p"/>
+              </m:rPr>
+              <w:rPr>
+                <w:rFonts w:ascii="Cambria Math" w:hAnsi="Cambria Math"/>
+                <w:sz w:val="22"/>
+                <w:szCs w:val="22"/>
+              </w:rPr>
+              <m:t xml:space="preserve"> STYLEREF 1 \s </m:t>
+            </m:r>
+            <m:r>
+              <m:rPr>
+                <m:sty m:val="p"/>
+              </m:rPr>
+              <w:rPr>
+                <w:rFonts w:ascii="Cambria Math" w:hAnsi="Cambria Math"/>
+                <w:sz w:val="22"/>
+                <w:szCs w:val="22"/>
+              </w:rPr>
+              <w:fldChar w:fldCharType="separate"/>
+            </m:r>
+            <m:r>
+              <m:rPr>
+                <m:sty m:val="p"/>
+              </m:rPr>
+              <w:rPr>
+                <w:rFonts w:ascii="Cambria Math" w:hAnsi="Cambria Math"/>
+                <w:noProof/>
+                <w:sz w:val="22"/>
+                <w:szCs w:val="22"/>
+              </w:rPr>
+              <m:t>1</m:t>
+            </m:r>
+            <m:r>
+              <m:rPr>
+                <m:sty m:val="p"/>
+              </m:rPr>
+              <w:rPr>
+                <w:rFonts w:ascii="Cambria Math" w:hAnsi="Cambria Math"/>
+                <w:sz w:val="22"/>
+                <w:szCs w:val="22"/>
+              </w:rPr>
+              <w:fldChar w:fldCharType="end"/>
+            </m:r>
+            <m:r>
+              <m:rPr>
+                <m:sty m:val="p"/>
+              </m:rPr>
+              <w:rPr>
+                <w:rFonts w:ascii="Cambria Math" w:hAnsi="Cambria Math"/>
+                <w:sz w:val="22"/>
+                <w:szCs w:val="22"/>
+              </w:rPr>
+              <m:t>.</m:t>
+            </m:r>
+            <m:r>
+              <m:rPr>
+                <m:sty m:val="p"/>
+              </m:rPr>
+              <w:rPr>
+                <w:rFonts w:ascii="Cambria Math" w:hAnsi="Cambria Math"/>
+                <w:sz w:val="22"/>
+                <w:szCs w:val="22"/>
+              </w:rPr>
+              <w:fldChar w:fldCharType="begin"/>
+            </m:r>
+            <m:r>
+              <m:rPr>
+                <m:sty m:val="p"/>
+              </m:rPr>
+              <w:rPr>
+                <w:rFonts w:ascii="Cambria Math" w:hAnsi="Cambria Math"/>
+                <w:sz w:val="22"/>
+                <w:szCs w:val="22"/>
+              </w:rPr>
+              <m:t xml:space="preserve"> seq equation </m:t>
+            </m:r>
+            <m:r>
+              <m:rPr>
+                <m:sty m:val="p"/>
+              </m:rPr>
+              <w:rPr>
+                <w:rFonts w:ascii="Cambria Math" w:hAnsi="Cambria Math"/>
+                <w:sz w:val="22"/>
+                <w:szCs w:val="22"/>
+              </w:rPr>
+              <w:fldChar w:fldCharType="separate"/>
+            </m:r>
+            <m:r>
+              <m:rPr>
+                <m:sty m:val="p"/>
+              </m:rPr>
+              <w:rPr>
+                <w:rFonts w:ascii="Cambria Math" w:hAnsi="Cambria Math"/>
+                <w:noProof/>
+                <w:sz w:val="22"/>
+                <w:szCs w:val="22"/>
+              </w:rPr>
+              <m:t>6</m:t>
+            </m:r>
+            <m:r>
+              <m:rPr>
+                <m:sty m:val="p"/>
+              </m:rPr>
+              <w:rPr>
+                <w:rFonts w:ascii="Cambria Math" w:hAnsi="Cambria Math"/>
+                <w:sz w:val="22"/>
+                <w:szCs w:val="22"/>
+              </w:rPr>
+              <w:fldChar w:fldCharType="end"/>
+            </m:r>
+          </m:e>
+        </m:d>
+      </m:oMath>
+    </w:p>
+    <w:p>
+      <w:r>
+        <w:t>Correct!</w:t>
       </w:r>
     </w:p>
     <w:p/>
@@ -752,7 +4635,11 @@
         <w:t xml:space="preserve">. Hence, </w:t>
       </w:r>
       <w:r>
-        <w:t xml:space="preserve">the square magnitude of </w:t>
+        <w:t xml:space="preserve">the square magnitude </w:t>
+      </w:r>
+      <w:proofErr w:type="gramStart"/>
+      <w:r>
+        <w:t xml:space="preserve">of </w:t>
       </w:r>
       <w:r>
         <w:t xml:space="preserve"> </w:t>
@@ -763,6 +4650,7 @@
         </w:rPr>
         <w:t>H</w:t>
       </w:r>
+      <w:proofErr w:type="gramEnd"/>
       <w:r>
         <w:t>(</w:t>
       </w:r>
@@ -1203,6 +5091,7 @@
     </w:p>
     <w:p>
       <w:r>
+        <w:lastRenderedPageBreak/>
         <w:t xml:space="preserve">This transfer function will map some new cut-off frequency </w:t>
       </w:r>
       <w:r>
@@ -1423,7 +5312,11 @@
         <w:t>2</w:t>
       </w:r>
       <w:r>
-        <w:t>-1)</w:t>
+        <w:t>-</w:t>
+      </w:r>
+      <w:proofErr w:type="gramStart"/>
+      <w:r>
+        <w:t>1)</w:t>
       </w:r>
       <w:r>
         <w:rPr>
@@ -1431,6 +5324,7 @@
         </w:rPr>
         <w:t>H</w:t>
       </w:r>
+      <w:proofErr w:type="gramEnd"/>
       <w:r>
         <w:rPr>
           <w:vertAlign w:val="superscript"/>
@@ -1766,7 +5660,6 @@
         <w:pStyle w:val="MTDisplayEquation"/>
       </w:pPr>
       <w:r>
-        <w:lastRenderedPageBreak/>
         <w:tab/>
       </w:r>
       <m:oMath>
@@ -2470,8 +6363,13 @@
         <w:pStyle w:val="MTDisplayEquation"/>
         <w:spacing w:line="360" w:lineRule="auto"/>
       </w:pPr>
-      <w:r>
-        <w:t>So b=0</w:t>
+      <w:proofErr w:type="gramStart"/>
+      <w:r>
+        <w:t>So</w:t>
+      </w:r>
+      <w:proofErr w:type="gramEnd"/>
+      <w:r>
+        <w:t xml:space="preserve"> b=0</w:t>
       </w:r>
     </w:p>
     <w:p>
@@ -2546,8 +6444,13 @@
         <w:t>z</w:t>
       </w:r>
       <w:r>
-        <w:t>=1)=</w:t>
-      </w:r>
+        <w:t>=</w:t>
+      </w:r>
+      <w:proofErr w:type="gramStart"/>
+      <w:r>
+        <w:t>1)=</w:t>
+      </w:r>
+      <w:proofErr w:type="gramEnd"/>
       <w:r>
         <w:rPr>
           <w:i/>
@@ -3156,6 +7059,7 @@
     </w:p>
     <w:p>
       <w:r>
+        <w:lastRenderedPageBreak/>
         <w:t xml:space="preserve">For a high pass filter, we </w:t>
       </w:r>
       <w:r>
@@ -3181,11 +7085,16 @@
         <w:t>z</w:t>
       </w:r>
       <w:r>
-        <w:t>=1)</w:t>
+        <w:t>=</w:t>
+      </w:r>
+      <w:proofErr w:type="gramStart"/>
+      <w:r>
+        <w:t>1)</w:t>
       </w:r>
       <w:r>
         <w:t>|</w:t>
       </w:r>
+      <w:proofErr w:type="gramEnd"/>
       <w:r>
         <w:rPr>
           <w:vertAlign w:val="superscript"/>
@@ -3299,7 +7208,15 @@
         <w:t>2</w:t>
       </w:r>
       <w:r>
-        <w:t xml:space="preserve">. So we </w:t>
+        <w:t xml:space="preserve">. </w:t>
+      </w:r>
+      <w:proofErr w:type="gramStart"/>
+      <w:r>
+        <w:t>So</w:t>
+      </w:r>
+      <w:proofErr w:type="gramEnd"/>
+      <w:r>
+        <w:t xml:space="preserve"> we </w:t>
       </w:r>
       <w:r>
         <w:t xml:space="preserve">simply </w:t>
@@ -3497,15 +7414,19 @@
         <w:t>z</w:t>
       </w:r>
       <w:r>
-        <w:t>) with the following constraints;</w:t>
-      </w:r>
+        <w:t xml:space="preserve">) with the following </w:t>
+      </w:r>
+      <w:proofErr w:type="gramStart"/>
+      <w:r>
+        <w:t>constraints;</w:t>
+      </w:r>
+      <w:proofErr w:type="gramEnd"/>
     </w:p>
     <w:p>
       <w:pPr>
         <w:pStyle w:val="MTDisplayEquation"/>
       </w:pPr>
       <w:r>
-        <w:lastRenderedPageBreak/>
         <w:tab/>
       </w:r>
       <w:r>
@@ -3532,10 +7453,10 @@
             <v:path o:extrusionok="f" gradientshapeok="t" o:connecttype="rect"/>
             <o:lock v:ext="edit" aspectratio="t"/>
           </v:shapetype>
-          <v:shape id="_x0000_i1025" type="#_x0000_t75" style="width:110pt;height:121.1pt" o:ole="">
+          <v:shape id="_x0000_i1025" type="#_x0000_t75" style="width:110pt;height:121.2pt" o:ole="">
             <v:imagedata r:id="rId7" o:title=""/>
           </v:shape>
-          <o:OLEObject Type="Embed" ProgID="Equation.DSMT4" ShapeID="_x0000_i1025" DrawAspect="Content" ObjectID="_1798616446" r:id="rId8"/>
+          <o:OLEObject Type="Embed" ProgID="Equation.DSMT4" ShapeID="_x0000_i1025" DrawAspect="Content" ObjectID="_1800710110" r:id="rId8"/>
         </w:object>
       </w:r>
       <w:r>
@@ -3628,7 +7549,15 @@
         <w:t>low pass</w:t>
       </w:r>
       <w:r>
-        <w:t xml:space="preserve"> filter has gain equal to 1. </w:t>
+        <w:t xml:space="preserve"> filter has </w:t>
+      </w:r>
+      <w:proofErr w:type="gramStart"/>
+      <w:r>
+        <w:t>gain</w:t>
+      </w:r>
+      <w:proofErr w:type="gramEnd"/>
+      <w:r>
+        <w:t xml:space="preserve"> equal to 1. </w:t>
       </w:r>
     </w:p>
     <w:p>
@@ -3665,10 +7594,10 @@
           <w:position w:val="-28"/>
         </w:rPr>
         <w:object w:dxaOrig="4080" w:dyaOrig="660" w14:anchorId="67C9CCFF">
-          <v:shape id="_x0000_i1026" type="#_x0000_t75" style="width:206.55pt;height:32.1pt" o:ole="">
+          <v:shape id="_x0000_i1026" type="#_x0000_t75" style="width:206.75pt;height:32.05pt" o:ole="">
             <v:imagedata r:id="rId9" o:title=""/>
           </v:shape>
-          <o:OLEObject Type="Embed" ProgID="Equation.DSMT4" ShapeID="_x0000_i1026" DrawAspect="Content" ObjectID="_1798616447" r:id="rId10"/>
+          <o:OLEObject Type="Embed" ProgID="Equation.DSMT4" ShapeID="_x0000_i1026" DrawAspect="Content" ObjectID="_1800710111" r:id="rId10"/>
         </w:object>
       </w:r>
       <w:r>
@@ -3716,8 +7645,13 @@
       <w:r>
         <w:t xml:space="preserve">This transfer function has second order polynomials in the numerator and the denominator. </w:t>
       </w:r>
-      <w:r>
-        <w:t xml:space="preserve">So our </w:t>
+      <w:proofErr w:type="gramStart"/>
+      <w:r>
+        <w:t>So</w:t>
+      </w:r>
+      <w:proofErr w:type="gramEnd"/>
+      <w:r>
+        <w:t xml:space="preserve"> our </w:t>
       </w:r>
       <w:r>
         <w:t>first order</w:t>
@@ -5641,7 +9575,7 @@
                   </v:textbox>
                 </v:shape>
                 <v:shape id="Picture 190" o:spid="_x0000_s1045" type="#_x0000_t75" style="position:absolute;left:44279;top:23488;width:28804;height:7921;visibility:visible;mso-wrap-style:square" o:gfxdata="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">
-                  <v:imagedata r:id="rId59" o:title="" croptop="19792f" cropbottom="6816f" cropleft="7995f" cropright="6227f"/>
+                  <v:imagedata r:id="rId15" o:title="" croptop="19792f" cropbottom="6816f" cropleft="7995f" cropright="6227f"/>
                 </v:shape>
                 <v:shape id="TextBox 58" o:spid="_x0000_s1046" type="#_x0000_t202" style="position:absolute;left:41398;top:28526;width:3993;height:5089;visibility:visible;mso-wrap-style:none;v-text-anchor:top" o:gfxdata="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" filled="f" stroked="f">
                   <v:textbox style="mso-fit-shape-to-text:t">
@@ -5731,7 +9665,7 @@
                   </v:textbox>
                 </v:shape>
                 <v:shape id="Picture 195" o:spid="_x0000_s1052" type="#_x0000_t75" style="position:absolute;left:5760;top:25649;width:28803;height:12241;visibility:visible;mso-wrap-style:square" o:gfxdata="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">
-                  <v:imagedata r:id="rId59" o:title="" croptop="19792f" cropbottom="6816f" cropleft="7995f" cropright="6227f"/>
+                  <v:imagedata r:id="rId15" o:title="" croptop="19792f" cropbottom="6816f" cropleft="7995f" cropright="6227f"/>
                 </v:shape>
                 <v:group id="Group 196" o:spid="_x0000_s1053" style="position:absolute;left:5760;top:31409;width:14402;height:7201" coordorigin="5760,31409" coordsize="8640,7200" o:gfxdata="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">
                   <v:line id="Straight Connector 197" o:spid="_x0000_s1054" style="position:absolute;visibility:visible;mso-wrap-style:square" from="5760,31409" to="14401,31409" o:connectortype="straight" o:gfxdata="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" strokecolor="#76923c [2406]">
@@ -5804,7 +9738,7 @@
                     </pic:cNvPicPr>
                   </pic:nvPicPr>
                   <pic:blipFill>
-                    <a:blip r:embed="rId60" cstate="print"/>
+                    <a:blip r:embed="rId16" cstate="print"/>
                     <a:srcRect/>
                     <a:stretch>
                       <a:fillRect/>
@@ -5857,7 +9791,7 @@
                     </pic:cNvPicPr>
                   </pic:nvPicPr>
                   <pic:blipFill>
-                    <a:blip r:embed="rId61" cstate="print"/>
+                    <a:blip r:embed="rId17" cstate="print"/>
                     <a:srcRect/>
                     <a:stretch>
                       <a:fillRect/>
@@ -5947,7 +9881,7 @@
                     </pic:cNvPicPr>
                   </pic:nvPicPr>
                   <pic:blipFill>
-                    <a:blip r:embed="rId62" cstate="print"/>
+                    <a:blip r:embed="rId18" cstate="print"/>
                     <a:srcRect/>
                     <a:stretch>
                       <a:fillRect/>
@@ -6043,7 +9977,7 @@
                     </pic:cNvPicPr>
                   </pic:nvPicPr>
                   <pic:blipFill>
-                    <a:blip r:embed="rId63" cstate="print"/>
+                    <a:blip r:embed="rId19" cstate="print"/>
                     <a:srcRect/>
                     <a:stretch>
                       <a:fillRect/>
@@ -6132,7 +10066,7 @@
                     </pic:cNvPicPr>
                   </pic:nvPicPr>
                   <pic:blipFill>
-                    <a:blip r:embed="rId64" cstate="print"/>
+                    <a:blip r:embed="rId20" cstate="print"/>
                     <a:srcRect/>
                     <a:stretch>
                       <a:fillRect/>
@@ -6237,7 +10171,14 @@
         <w:rPr>
           <w:lang w:val="en-GB"/>
         </w:rPr>
-        <w:t xml:space="preserve"> frequency  </w:t>
+        <w:t xml:space="preserve"> </w:t>
+      </w:r>
+      <w:proofErr w:type="gramStart"/>
+      <w:r>
+        <w:rPr>
+          <w:lang w:val="en-GB"/>
+        </w:rPr>
+        <w:t xml:space="preserve">frequency  </w:t>
       </w:r>
       <w:r>
         <w:rPr>
@@ -6246,6 +10187,7 @@
         </w:rPr>
         <w:t></w:t>
       </w:r>
+      <w:proofErr w:type="gramEnd"/>
       <w:r>
         <w:rPr>
           <w:vertAlign w:val="subscript"/>
@@ -6330,7 +10272,7 @@
                     </pic:cNvPicPr>
                   </pic:nvPicPr>
                   <pic:blipFill>
-                    <a:blip r:embed="rId65" cstate="print"/>
+                    <a:blip r:embed="rId21" cstate="print"/>
                     <a:srcRect/>
                     <a:stretch>
                       <a:fillRect/>
@@ -6434,7 +10376,14 @@
         <w:rPr>
           <w:lang w:val="en-GB"/>
         </w:rPr>
-        <w:t xml:space="preserve"> frequency  </w:t>
+        <w:t xml:space="preserve"> </w:t>
+      </w:r>
+      <w:proofErr w:type="gramStart"/>
+      <w:r>
+        <w:rPr>
+          <w:lang w:val="en-GB"/>
+        </w:rPr>
+        <w:t xml:space="preserve">frequency  </w:t>
       </w:r>
       <w:r>
         <w:rPr>
@@ -6443,6 +10392,7 @@
         </w:rPr>
         <w:t></w:t>
       </w:r>
+      <w:proofErr w:type="gramEnd"/>
       <w:r>
         <w:rPr>
           <w:vertAlign w:val="subscript"/>
@@ -6527,7 +10477,7 @@
                     </pic:cNvPicPr>
                   </pic:nvPicPr>
                   <pic:blipFill>
-                    <a:blip r:embed="rId66" cstate="print"/>
+                    <a:blip r:embed="rId22" cstate="print"/>
                     <a:srcRect/>
                     <a:stretch>
                       <a:fillRect/>
@@ -6636,7 +10586,14 @@
         <w:rPr>
           <w:lang w:val="en-GB"/>
         </w:rPr>
-        <w:t xml:space="preserve"> frequency  </w:t>
+        <w:t xml:space="preserve"> </w:t>
+      </w:r>
+      <w:proofErr w:type="gramStart"/>
+      <w:r>
+        <w:rPr>
+          <w:lang w:val="en-GB"/>
+        </w:rPr>
+        <w:t xml:space="preserve">frequency  </w:t>
       </w:r>
       <w:r>
         <w:rPr>
@@ -6645,6 +10602,7 @@
         </w:rPr>
         <w:t></w:t>
       </w:r>
+      <w:proofErr w:type="gramEnd"/>
       <w:r>
         <w:rPr>
           <w:vertAlign w:val="subscript"/>
@@ -6759,7 +10717,7 @@
                     </pic:cNvPicPr>
                   </pic:nvPicPr>
                   <pic:blipFill>
-                    <a:blip r:embed="rId67" cstate="print"/>
+                    <a:blip r:embed="rId23" cstate="print"/>
                     <a:srcRect/>
                     <a:stretch>
                       <a:fillRect/>
@@ -6956,7 +10914,7 @@
                     </pic:cNvPicPr>
                   </pic:nvPicPr>
                   <pic:blipFill>
-                    <a:blip r:embed="rId68" cstate="print"/>
+                    <a:blip r:embed="rId24" cstate="print"/>
                     <a:srcRect/>
                     <a:stretch>
                       <a:fillRect/>
@@ -7146,7 +11104,7 @@
                     </pic:cNvPicPr>
                   </pic:nvPicPr>
                   <pic:blipFill>
-                    <a:blip r:embed="rId69" cstate="print"/>
+                    <a:blip r:embed="rId25" cstate="print"/>
                     <a:srcRect/>
                     <a:stretch>
                       <a:fillRect/>
@@ -7335,7 +11293,7 @@
                     </pic:cNvPicPr>
                   </pic:nvPicPr>
                   <pic:blipFill>
-                    <a:blip r:embed="rId70" cstate="print"/>
+                    <a:blip r:embed="rId26" cstate="print"/>
                     <a:srcRect/>
                     <a:stretch>
                       <a:fillRect/>
@@ -7523,9 +11481,9 @@
       <w:fldSimple w:instr=" ADDIN EN.REFLIST "/>
     </w:p>
     <w:sectPr>
-      <w:footerReference w:type="default" r:id="rId71"/>
-      <w:headerReference w:type="first" r:id="rId72"/>
-      <w:footerReference w:type="first" r:id="rId73"/>
+      <w:footerReference w:type="default" r:id="rId27"/>
+      <w:headerReference w:type="first" r:id="rId28"/>
+      <w:footerReference w:type="first" r:id="rId29"/>
       <w:pgSz w:w="11907" w:h="16839" w:code="9"/>
       <w:pgMar w:top="1134" w:right="1134" w:bottom="1134" w:left="1134" w:header="708" w:footer="708" w:gutter="0"/>
       <w:cols w:space="708"/>
